--- a/kavishka.docx
+++ b/kavishka.docx
@@ -1,260 +1,1009 @@
 
-<file path=word/document2.xml><?xml version="1.0" encoding="utf-8"?>
-<w:document xmlns:wpc="http://schemas.microsoft.com/office/word/2010/wordprocessingCanvas" xmlns:mc="http://schemas.openxmlformats.org/markup-compatibility/2006" xmlns:o="urn:schemas-microsoft-com:office:office" xmlns:r="http://schemas.openxmlformats.org/officeDocument/2006/relationships" xmlns:m="http://schemas.openxmlformats.org/officeDocument/2006/math" xmlns:v="urn:schemas-microsoft-com:vml" xmlns:wp14="http://schemas.microsoft.com/office/word/2010/wordprocessingDrawing" xmlns:wp="http://schemas.openxmlformats.org/drawingml/2006/wordprocessingDrawing" xmlns:w10="urn:schemas-microsoft-com:office:word" xmlns:w="http://schemas.openxmlformats.org/wordprocessingml/2006/main" xmlns:w14="http://schemas.microsoft.com/office/word/2010/wordml" xmlns:w15="http://schemas.microsoft.com/office/word/2012/wordml" xmlns:wpg="http://schemas.microsoft.com/office/word/2010/wordprocessingGroup" xmlns:wpi="http://schemas.microsoft.com/office/word/2010/wordprocessingInk" xmlns:wne="http://schemas.microsoft.com/office/word/2006/wordml" xmlns:wps="http://schemas.microsoft.com/office/word/2010/wordprocessingShape" mc:Ignorable="w14 w15 wp14">
+<file path=word/document.xml><?xml version="1.0" encoding="utf-8"?>
+<w:document xmlns:wpc="http://schemas.microsoft.com/office/word/2010/wordprocessingCanvas" xmlns:cx="http://schemas.microsoft.com/office/drawing/2014/chartex" xmlns:cx1="http://schemas.microsoft.com/office/drawing/2015/9/8/chartex" xmlns:cx2="http://schemas.microsoft.com/office/drawing/2015/10/21/chartex" xmlns:cx3="http://schemas.microsoft.com/office/drawing/2016/5/9/chartex" xmlns:cx4="http://schemas.microsoft.com/office/drawing/2016/5/10/chartex" xmlns:cx5="http://schemas.microsoft.com/office/drawing/2016/5/11/chartex" xmlns:cx6="http://schemas.microsoft.com/office/drawing/2016/5/12/chartex" xmlns:cx7="http://schemas.microsoft.com/office/drawing/2016/5/13/chartex" xmlns:cx8="http://schemas.microsoft.com/office/drawing/2016/5/14/chartex" xmlns:mc="http://schemas.openxmlformats.org/markup-compatibility/2006" xmlns:aink="http://schemas.microsoft.com/office/drawing/2016/ink" xmlns:am3d="http://schemas.microsoft.com/office/drawing/2017/model3d" xmlns:o="urn:schemas-microsoft-com:office:office" xmlns:r="http://schemas.openxmlformats.org/officeDocument/2006/relationships" xmlns:m="http://schemas.openxmlformats.org/officeDocument/2006/math" xmlns:v="urn:schemas-microsoft-com:vml" xmlns:wp14="http://schemas.microsoft.com/office/word/2010/wordprocessingDrawing" xmlns:wp="http://schemas.openxmlformats.org/drawingml/2006/wordprocessingDrawing" xmlns:w10="urn:schemas-microsoft-com:office:word" xmlns:w="http://schemas.openxmlformats.org/wordprocessingml/2006/main" xmlns:w14="http://schemas.microsoft.com/office/word/2010/wordml" xmlns:w15="http://schemas.microsoft.com/office/word/2012/wordml" xmlns:w16cex="http://schemas.microsoft.com/office/word/2018/wordml/cex" xmlns:w16cid="http://schemas.microsoft.com/office/word/2016/wordml/cid" xmlns:w16="http://schemas.microsoft.com/office/word/2018/wordml" xmlns:w16se="http://schemas.microsoft.com/office/word/2015/wordml/symex" xmlns:wpg="http://schemas.microsoft.com/office/word/2010/wordprocessingGroup" xmlns:wpi="http://schemas.microsoft.com/office/word/2010/wordprocessingInk" xmlns:wne="http://schemas.microsoft.com/office/word/2006/wordml" xmlns:wps="http://schemas.microsoft.com/office/word/2010/wordprocessingShape" mc:Ignorable="w14 w15 w16se w16cid w16 w16cex wp14">
   <w:body>
-    <w:p xmlns:wp14="http://schemas.microsoft.com/office/word/2010/wordml" wp14:textId="5D3CF6EF">
+    <w:p>
+      <w:r>
+        <w:t>O</w:t>
+      </w:r>
+      <w:r>
+        <w:t xml:space="preserve">ur project proposal </w:t>
+      </w:r>
+      <w:r>
+        <w:t>is</w:t>
+      </w:r>
+      <w:r>
+        <w:t xml:space="preserve"> </w:t>
+      </w:r>
+      <w:r>
+        <w:t xml:space="preserve">a predictive </w:t>
+      </w:r>
+      <w:r>
+        <w:t>software</w:t>
+      </w:r>
+      <w:r>
+        <w:t xml:space="preserve"> for health problems</w:t>
+      </w:r>
+      <w:r>
+        <w:t xml:space="preserve"> which acts like </w:t>
+      </w:r>
+      <w:r>
+        <w:t>a web-based application, with the ability to possibly become a smart phone</w:t>
+      </w:r>
+      <w:r>
+        <w:t xml:space="preserve"> application</w:t>
+      </w:r>
+      <w:r>
+        <w:t xml:space="preserve">, such as iOS and Android. The software application will encourage Australians to go online to </w:t>
+      </w:r>
+      <w:r>
+        <w:t xml:space="preserve">predict </w:t>
+      </w:r>
+      <w:r>
+        <w:t xml:space="preserve">any health issues they might have based on the </w:t>
+      </w:r>
+      <w:r>
+        <w:t>information they provided</w:t>
+      </w:r>
+      <w:r>
+        <w:t xml:space="preserve"> r</w:t>
+      </w:r>
+      <w:r>
+        <w:t>ather than going to their general practitioner, they would have the ability to answer questions in order to determine whether they need to go to their general practitioner.</w:t>
+      </w:r>
+      <w:r>
+        <w:t xml:space="preserve"> </w:t>
+      </w:r>
+      <w:r>
+        <w:t xml:space="preserve">The system might help to reduce the </w:t>
+      </w:r>
+      <w:r>
+        <w:t xml:space="preserve">pressure </w:t>
+      </w:r>
+      <w:r>
+        <w:t xml:space="preserve">on the public health system. By utilising this online programme, Australians will not have to see their general doctor as much as possible, hence </w:t>
+      </w:r>
+      <w:r>
+        <w:t>Australians don’t want to waist their</w:t>
+      </w:r>
+      <w:r>
+        <w:t xml:space="preserve"> </w:t>
+      </w:r>
+      <w:r>
+        <w:t>more</w:t>
+      </w:r>
+      <w:r>
+        <w:t xml:space="preserve"> time and</w:t>
+      </w:r>
+      <w:r>
+        <w:t xml:space="preserve"> </w:t>
+      </w:r>
+      <w:r>
+        <w:t>more</w:t>
+      </w:r>
+      <w:r>
+        <w:t xml:space="preserve"> </w:t>
+      </w:r>
+      <w:r>
+        <w:t>money towards the health issues anymore.</w:t>
+      </w:r>
+      <w:r>
+        <w:t xml:space="preserve"> Only thing that they have to do is give few taps on the application by using their smart device</w:t>
+      </w:r>
+      <w:r>
+        <w:t>s.</w:t>
+      </w:r>
+    </w:p>
+    <w:p>
       <w:pPr>
-        <w:spacing w:after="160" w:line="259" w:lineRule="auto"/>
-        <w:rPr>
-          <w:rFonts w:ascii="Calibri" w:hAnsi="Calibri" w:eastAsia="Calibri" w:cs="Calibri"/>
-          <w:noProof w:val="0"/>
-          <w:sz w:val="24"/>
-          <w:szCs w:val="24"/>
-          <w:lang w:val="en-US"/>
+        <w:rPr>
+          <w:rFonts w:cstheme="minorHAnsi"/>
+          <w:color w:val="000000"/>
+          <w:shd w:val="clear" w:color="auto" w:fill="FFFFFF"/>
         </w:rPr>
       </w:pPr>
-      <w:bookmarkStart w:name="_GoBack" w:id="0"/>
-      <w:bookmarkEnd w:id="0"/>
-      <w:r>
-        <w:rPr>
-          <w:rFonts w:ascii="Calibri" w:hAnsi="Calibri" w:eastAsia="Calibri" w:cs="Calibri"/>
-          <w:b w:val="1"/>
-          <w:bCs w:val="1"/>
-          <w:noProof w:val="0"/>
-          <w:sz w:val="24"/>
-          <w:szCs w:val="24"/>
-          <w:lang w:val="en-AU"/>
-        </w:rPr>
-        <w:t>OVERVIEW</w:t>
+      <w:r>
+        <w:t>As developers of this web-based application, our purpose is to change the traditional way</w:t>
+      </w:r>
+      <w:r>
+        <w:t xml:space="preserve"> of</w:t>
+      </w:r>
+      <w:r>
+        <w:t xml:space="preserve"> </w:t>
+      </w:r>
+      <w:r>
+        <w:t>how people react in normal health problems</w:t>
+      </w:r>
+      <w:r>
+        <w:t xml:space="preserve"> thereby save their extra expenditures</w:t>
+      </w:r>
+      <w:r>
+        <w:t xml:space="preserve"> </w:t>
+      </w:r>
+      <w:r>
+        <w:t>and raise some benefits for government sector</w:t>
+      </w:r>
+      <w:r>
+        <w:t>. For an instance, people can save</w:t>
+      </w:r>
+      <w:r>
+        <w:t xml:space="preserve"> </w:t>
+      </w:r>
+      <w:r>
+        <w:t>their transport costs</w:t>
+      </w:r>
+      <w:r>
+        <w:t xml:space="preserve"> and</w:t>
+      </w:r>
+      <w:r>
+        <w:t xml:space="preserve"> appointment fees</w:t>
+      </w:r>
+      <w:r>
+        <w:t xml:space="preserve"> which occur when they </w:t>
+      </w:r>
+      <w:r>
+        <w:rPr>
+          <w:rFonts w:cstheme="minorHAnsi"/>
+        </w:rPr>
+        <w:t xml:space="preserve">are </w:t>
+      </w:r>
+      <w:r>
+        <w:rPr>
+          <w:rFonts w:cstheme="minorHAnsi"/>
+          <w:shd w:val="clear" w:color="auto" w:fill="FFFFFF"/>
+        </w:rPr>
+        <w:t>going</w:t>
+      </w:r>
+      <w:r>
+        <w:rPr>
+          <w:rFonts w:cstheme="minorHAnsi"/>
+          <w:shd w:val="clear" w:color="auto" w:fill="FFFFFF"/>
+        </w:rPr>
+        <w:t xml:space="preserve"> to get the help of</w:t>
+      </w:r>
+      <w:r>
+        <w:rPr>
+          <w:rFonts w:cstheme="minorHAnsi"/>
+          <w:shd w:val="clear" w:color="auto" w:fill="FFFFFF"/>
+        </w:rPr>
+        <w:t xml:space="preserve">  general practitioner or hospital</w:t>
+      </w:r>
+      <w:r>
+        <w:rPr>
+          <w:rFonts w:cstheme="minorHAnsi"/>
+          <w:shd w:val="clear" w:color="auto" w:fill="FFFFFF"/>
+        </w:rPr>
+        <w:t>.</w:t>
+      </w:r>
+      <w:r>
+        <w:rPr>
+          <w:rFonts w:cstheme="minorHAnsi"/>
+          <w:shd w:val="clear" w:color="auto" w:fill="FFFFFF"/>
+        </w:rPr>
+        <w:t xml:space="preserve"> And also it would leads</w:t>
+      </w:r>
+      <w:r>
+        <w:rPr>
+          <w:rFonts w:cstheme="minorHAnsi"/>
+          <w:shd w:val="clear" w:color="auto" w:fill="FFFFFF"/>
+        </w:rPr>
+        <w:t xml:space="preserve"> </w:t>
+      </w:r>
+      <w:r>
+        <w:rPr>
+          <w:rFonts w:cstheme="minorHAnsi"/>
+          <w:shd w:val="clear" w:color="auto" w:fill="FFFFFF"/>
+        </w:rPr>
+        <w:t>Australian governmen</w:t>
+      </w:r>
+      <w:r>
+        <w:rPr>
+          <w:rFonts w:cstheme="minorHAnsi"/>
+          <w:shd w:val="clear" w:color="auto" w:fill="FFFFFF"/>
+        </w:rPr>
+        <w:t>t</w:t>
+      </w:r>
+      <w:r>
+        <w:rPr>
+          <w:rFonts w:cstheme="minorHAnsi"/>
+          <w:shd w:val="clear" w:color="auto" w:fill="FFFFFF"/>
+        </w:rPr>
+        <w:t xml:space="preserve"> to save the health budget </w:t>
+      </w:r>
+      <w:r>
+        <w:rPr>
+          <w:rFonts w:cstheme="minorHAnsi"/>
+          <w:color w:val="000000"/>
+          <w:shd w:val="clear" w:color="auto" w:fill="FFFFFF"/>
+        </w:rPr>
+        <w:t>up to</w:t>
+      </w:r>
+      <w:r>
+        <w:rPr>
+          <w:rFonts w:cstheme="minorHAnsi"/>
+          <w:color w:val="000000"/>
+          <w:shd w:val="clear" w:color="auto" w:fill="FFFFFF"/>
+        </w:rPr>
+        <w:t xml:space="preserve"> </w:t>
+      </w:r>
+      <w:r>
+        <w:rPr>
+          <w:rFonts w:cstheme="minorHAnsi"/>
+          <w:color w:val="000000"/>
+          <w:shd w:val="clear" w:color="auto" w:fill="FFFFFF"/>
+        </w:rPr>
+        <w:t>billion</w:t>
+      </w:r>
+      <w:r>
+        <w:rPr>
+          <w:rFonts w:cstheme="minorHAnsi"/>
+          <w:color w:val="000000"/>
+          <w:shd w:val="clear" w:color="auto" w:fill="FFFFFF"/>
+        </w:rPr>
+        <w:t>s</w:t>
+      </w:r>
+      <w:r>
+        <w:rPr>
+          <w:rFonts w:cstheme="minorHAnsi"/>
+          <w:color w:val="000000"/>
+          <w:shd w:val="clear" w:color="auto" w:fill="FFFFFF"/>
+        </w:rPr>
+        <w:t xml:space="preserve"> a </w:t>
+      </w:r>
+      <w:r>
+        <w:rPr>
+          <w:rFonts w:cstheme="minorHAnsi"/>
+          <w:color w:val="000000"/>
+          <w:shd w:val="clear" w:color="auto" w:fill="FFFFFF"/>
+        </w:rPr>
+        <w:t xml:space="preserve">per </w:t>
+      </w:r>
+      <w:r>
+        <w:rPr>
+          <w:rFonts w:cstheme="minorHAnsi"/>
+          <w:color w:val="000000"/>
+          <w:shd w:val="clear" w:color="auto" w:fill="FFFFFF"/>
+        </w:rPr>
+        <w:t>year</w:t>
+      </w:r>
+      <w:r>
+        <w:rPr>
+          <w:rFonts w:cstheme="minorHAnsi"/>
+          <w:color w:val="000000"/>
+          <w:shd w:val="clear" w:color="auto" w:fill="FFFFFF"/>
+        </w:rPr>
+        <w:t>.</w:t>
+      </w:r>
+      <w:r>
+        <w:t xml:space="preserve"> </w:t>
+      </w:r>
+      <w:r>
+        <w:rPr>
+          <w:rFonts w:cstheme="minorHAnsi"/>
+          <w:color w:val="000000"/>
+          <w:shd w:val="clear" w:color="auto" w:fill="FFFFFF"/>
+        </w:rPr>
+        <w:t>Improvements of the process were recorded in less failed appointments, quicker diagnosis and treatment</w:t>
+      </w:r>
+      <w:r>
+        <w:rPr>
+          <w:rFonts w:cstheme="minorHAnsi"/>
+          <w:color w:val="000000"/>
+          <w:shd w:val="clear" w:color="auto" w:fill="FFFFFF"/>
+        </w:rPr>
+        <w:t xml:space="preserve">. Like that this application gives many </w:t>
+      </w:r>
+      <w:r>
+        <w:rPr>
+          <w:rFonts w:cstheme="minorHAnsi"/>
+          <w:color w:val="000000"/>
+          <w:shd w:val="clear" w:color="auto" w:fill="FFFFFF"/>
+        </w:rPr>
+        <w:t xml:space="preserve">positive outcomes </w:t>
+      </w:r>
+      <w:r>
+        <w:rPr>
+          <w:rFonts w:cstheme="minorHAnsi"/>
+          <w:color w:val="000000"/>
+          <w:shd w:val="clear" w:color="auto" w:fill="FFFFFF"/>
+        </w:rPr>
+        <w:t>to the users</w:t>
+      </w:r>
+      <w:r>
+        <w:rPr>
+          <w:rFonts w:cstheme="minorHAnsi"/>
+          <w:color w:val="000000"/>
+          <w:shd w:val="clear" w:color="auto" w:fill="FFFFFF"/>
+        </w:rPr>
+        <w:t>.</w:t>
       </w:r>
     </w:p>
-    <w:p xmlns:wp14="http://schemas.microsoft.com/office/word/2010/wordml" wp14:textId="149F4F0A">
+    <w:p>
       <w:pPr>
-        <w:spacing w:after="160" w:line="259" w:lineRule="auto"/>
-        <w:rPr>
-          <w:rFonts w:ascii="Calibri" w:hAnsi="Calibri" w:eastAsia="Calibri" w:cs="Calibri"/>
-          <w:noProof w:val="0"/>
-          <w:sz w:val="24"/>
-          <w:szCs w:val="24"/>
-          <w:lang w:val="en-US"/>
-        </w:rPr>
-      </w:pPr>
-      <w:r>
-        <w:rPr>
-          <w:rFonts w:ascii="Calibri" w:hAnsi="Calibri" w:eastAsia="Calibri" w:cs="Calibri"/>
-          <w:noProof w:val="0"/>
-          <w:sz w:val="24"/>
-          <w:szCs w:val="24"/>
-          <w:lang w:val="en-AU"/>
-        </w:rPr>
-        <w:t>KAVISH</w:t>
-      </w:r>
-    </w:p>
-    <w:p xmlns:wp14="http://schemas.microsoft.com/office/word/2010/wordml" wp14:textId="7C58626B">
-      <w:pPr>
-        <w:spacing w:after="160" w:line="259" w:lineRule="auto"/>
-        <w:rPr>
-          <w:rFonts w:ascii="Calibri" w:hAnsi="Calibri" w:eastAsia="Calibri" w:cs="Calibri"/>
-          <w:noProof w:val="0"/>
-          <w:sz w:val="24"/>
-          <w:szCs w:val="24"/>
-          <w:lang w:val="en-US"/>
-        </w:rPr>
-      </w:pPr>
-      <w:r>
-        <w:rPr>
-          <w:rFonts w:ascii="Calibri" w:hAnsi="Calibri" w:eastAsia="Calibri" w:cs="Calibri"/>
-          <w:noProof w:val="0"/>
-          <w:sz w:val="24"/>
-          <w:szCs w:val="24"/>
-          <w:highlight w:val="yellow"/>
-          <w:lang w:val="en-AU"/>
-        </w:rPr>
-        <w:t>TOPIC</w:t>
-      </w:r>
-      <w:r>
-        <w:rPr>
-          <w:rFonts w:ascii="Calibri" w:hAnsi="Calibri" w:eastAsia="Calibri" w:cs="Calibri"/>
-          <w:noProof w:val="0"/>
-          <w:sz w:val="24"/>
-          <w:szCs w:val="24"/>
-          <w:lang w:val="en-AU"/>
-        </w:rPr>
-        <w:t xml:space="preserve">: An overview of what you propose to do in your project. Concentrate on the big picture and outcomes, rather than intricate details. </w:t>
-      </w:r>
-      <w:r>
-        <w:rPr>
-          <w:rFonts w:ascii="Calibri" w:hAnsi="Calibri" w:eastAsia="Calibri" w:cs="Calibri"/>
-          <w:noProof w:val="0"/>
-          <w:sz w:val="24"/>
-          <w:szCs w:val="24"/>
-          <w:highlight w:val="yellow"/>
-          <w:lang w:val="en-AU"/>
-        </w:rPr>
-        <w:t>At least two paragraphs expected.</w:t>
-      </w:r>
-      <w:r>
-        <w:rPr>
-          <w:rFonts w:ascii="Calibri" w:hAnsi="Calibri" w:eastAsia="Calibri" w:cs="Calibri"/>
-          <w:noProof w:val="0"/>
-          <w:sz w:val="24"/>
-          <w:szCs w:val="24"/>
-          <w:lang w:val="en-AU"/>
-        </w:rPr>
-        <w:t xml:space="preserve"> </w:t>
-      </w:r>
-    </w:p>
-    <w:p xmlns:wp14="http://schemas.microsoft.com/office/word/2010/wordml" wp14:textId="62314416">
-      <w:pPr>
-        <w:spacing w:after="160" w:line="259" w:lineRule="auto"/>
-        <w:rPr>
-          <w:rFonts w:ascii="Calibri" w:hAnsi="Calibri" w:eastAsia="Calibri" w:cs="Calibri"/>
-          <w:noProof w:val="0"/>
-          <w:sz w:val="24"/>
-          <w:szCs w:val="24"/>
-          <w:lang w:val="en-US"/>
+        <w:rPr>
+          <w:rFonts w:cstheme="minorHAnsi"/>
+          <w:color w:val="000000"/>
+          <w:shd w:val="clear" w:color="auto" w:fill="FFFFFF"/>
         </w:rPr>
       </w:pPr>
     </w:p>
-    <w:p xmlns:wp14="http://schemas.microsoft.com/office/word/2010/wordml" wp14:textId="1F2EB703">
+    <w:p>
       <w:pPr>
-        <w:spacing w:after="160" w:line="259" w:lineRule="auto"/>
-        <w:rPr>
-          <w:rFonts w:ascii="Calibri" w:hAnsi="Calibri" w:eastAsia="Calibri" w:cs="Calibri"/>
-          <w:noProof w:val="0"/>
-          <w:sz w:val="24"/>
-          <w:szCs w:val="24"/>
-          <w:lang w:val="en-US"/>
+        <w:rPr>
+          <w:rFonts w:cstheme="minorHAnsi"/>
+          <w:color w:val="000000"/>
+          <w:shd w:val="clear" w:color="auto" w:fill="FFFFFF"/>
         </w:rPr>
       </w:pPr>
       <w:r>
         <w:rPr>
-          <w:rFonts w:ascii="Calibri" w:hAnsi="Calibri" w:eastAsia="Calibri" w:cs="Calibri"/>
-          <w:noProof w:val="0"/>
-          <w:sz w:val="24"/>
-          <w:szCs w:val="24"/>
-          <w:highlight w:val="yellow"/>
-          <w:lang w:val="en-AU"/>
-        </w:rPr>
-        <w:t>MOTIVATION</w:t>
-      </w:r>
-      <w:r>
-        <w:rPr>
-          <w:rFonts w:ascii="Calibri" w:hAnsi="Calibri" w:eastAsia="Calibri" w:cs="Calibri"/>
-          <w:noProof w:val="0"/>
-          <w:sz w:val="24"/>
-          <w:szCs w:val="24"/>
-          <w:lang w:val="en-AU"/>
-        </w:rPr>
-        <w:t xml:space="preserve">: What are your motivations for your project. Why is this project important or interesting? How does it fit in with current IT trends? What would it show to a future employer if you were able to work on this project? </w:t>
-      </w:r>
-      <w:r>
-        <w:rPr>
-          <w:rFonts w:ascii="Calibri" w:hAnsi="Calibri" w:eastAsia="Calibri" w:cs="Calibri"/>
-          <w:noProof w:val="0"/>
-          <w:sz w:val="24"/>
-          <w:szCs w:val="24"/>
-          <w:highlight w:val="yellow"/>
-          <w:lang w:val="en-AU"/>
-        </w:rPr>
-        <w:t>At least one paragraph is expected.</w:t>
-      </w:r>
-      <w:r>
-        <w:rPr>
-          <w:rFonts w:ascii="Calibri" w:hAnsi="Calibri" w:eastAsia="Calibri" w:cs="Calibri"/>
-          <w:noProof w:val="0"/>
-          <w:sz w:val="24"/>
-          <w:szCs w:val="24"/>
-          <w:lang w:val="en-AU"/>
-        </w:rPr>
-        <w:t xml:space="preserve"> </w:t>
+          <w:rFonts w:cstheme="minorHAnsi"/>
+          <w:color w:val="000000"/>
+          <w:shd w:val="clear" w:color="auto" w:fill="FFFFFF"/>
+        </w:rPr>
+        <w:t xml:space="preserve">We try our best to make this </w:t>
+      </w:r>
+      <w:r>
+        <w:rPr>
+          <w:rFonts w:cstheme="minorHAnsi"/>
+          <w:color w:val="000000"/>
+          <w:shd w:val="clear" w:color="auto" w:fill="FFFFFF"/>
+        </w:rPr>
+        <w:t>health problem predictor most efficient and useful to the users</w:t>
+      </w:r>
+      <w:r>
+        <w:rPr>
+          <w:rFonts w:cstheme="minorHAnsi"/>
+          <w:color w:val="000000"/>
+          <w:shd w:val="clear" w:color="auto" w:fill="FFFFFF"/>
+        </w:rPr>
+        <w:t xml:space="preserve"> in terms of web page designing, accuracy of predictions </w:t>
+      </w:r>
+      <w:r>
+        <w:rPr>
+          <w:rFonts w:cstheme="minorHAnsi"/>
+          <w:color w:val="000000"/>
+          <w:shd w:val="clear" w:color="auto" w:fill="FFFFFF"/>
+        </w:rPr>
+        <w:t>and privacy of the user</w:t>
+      </w:r>
+      <w:r>
+        <w:rPr>
+          <w:rFonts w:cstheme="minorHAnsi"/>
+          <w:color w:val="000000" w:themeColor="text1"/>
+          <w:shd w:val="clear" w:color="auto" w:fill="FFFFFF"/>
+        </w:rPr>
+        <w:t xml:space="preserve"> and also</w:t>
+      </w:r>
+      <w:r>
+        <w:rPr>
+          <w:rFonts w:cstheme="minorHAnsi"/>
+          <w:color w:val="000000"/>
+          <w:shd w:val="clear" w:color="auto" w:fill="FFFFFF"/>
+        </w:rPr>
+        <w:t xml:space="preserve"> present all the information that a patient or general visitor might need in great details. This makes the visitors</w:t>
+      </w:r>
+      <w:r>
+        <w:rPr>
+          <w:rFonts w:cstheme="minorHAnsi"/>
+          <w:color w:val="000000"/>
+          <w:shd w:val="clear" w:color="auto" w:fill="FFFFFF"/>
+        </w:rPr>
+        <w:t xml:space="preserve"> of the website</w:t>
+      </w:r>
+      <w:r>
+        <w:rPr>
+          <w:rFonts w:cstheme="minorHAnsi"/>
+          <w:color w:val="000000"/>
+          <w:shd w:val="clear" w:color="auto" w:fill="FFFFFF"/>
+        </w:rPr>
+        <w:t xml:space="preserve"> to</w:t>
+      </w:r>
+      <w:r>
+        <w:rPr>
+          <w:rFonts w:cstheme="minorHAnsi"/>
+          <w:color w:val="000000"/>
+          <w:shd w:val="clear" w:color="auto" w:fill="FFFFFF"/>
+        </w:rPr>
+        <w:t xml:space="preserve"> easily</w:t>
+      </w:r>
+      <w:r>
+        <w:rPr>
+          <w:rFonts w:cstheme="minorHAnsi"/>
+          <w:color w:val="000000"/>
+          <w:shd w:val="clear" w:color="auto" w:fill="FFFFFF"/>
+        </w:rPr>
+        <w:t xml:space="preserve"> interact with the site</w:t>
+      </w:r>
+      <w:r>
+        <w:rPr>
+          <w:rFonts w:ascii="Arial" w:hAnsi="Arial" w:cs="Arial"/>
+          <w:color w:val="000000"/>
+          <w:sz w:val="26"/>
+          <w:szCs w:val="26"/>
+          <w:shd w:val="clear" w:color="auto" w:fill="FFFFFF"/>
+        </w:rPr>
+        <w:t>.</w:t>
+      </w:r>
+      <w:r>
+        <w:rPr>
+          <w:rFonts w:cstheme="minorHAnsi"/>
+          <w:color w:val="000000" w:themeColor="text1"/>
+        </w:rPr>
+        <w:t xml:space="preserve"> </w:t>
+      </w:r>
+      <w:r>
+        <w:rPr>
+          <w:rFonts w:cstheme="minorHAnsi"/>
+          <w:color w:val="000000" w:themeColor="text1"/>
+        </w:rPr>
+        <w:t xml:space="preserve">Since the evolution of the internet </w:t>
+      </w:r>
+      <w:r>
+        <w:rPr>
+          <w:rFonts w:cstheme="minorHAnsi"/>
+          <w:color w:val="000000" w:themeColor="text1"/>
+        </w:rPr>
+        <w:t>, it is flourishing into the most preferred source of information.</w:t>
+      </w:r>
+      <w:r>
+        <w:rPr>
+          <w:rStyle w:val="muitypography-root"/>
+          <w:rFonts w:cstheme="minorHAnsi"/>
+          <w:color w:val="000000" w:themeColor="text1"/>
+          <w:shd w:val="clear" w:color="auto" w:fill="FFFFFF"/>
+        </w:rPr>
+        <w:t xml:space="preserve"> The internet provides excellent opportunities for disseminating health information.</w:t>
+      </w:r>
+      <w:r>
+        <w:rPr>
+          <w:rStyle w:val="muitypography-root"/>
+          <w:rFonts w:cstheme="minorHAnsi"/>
+          <w:color w:val="000000" w:themeColor="text1"/>
+          <w:shd w:val="clear" w:color="auto" w:fill="FFFFFF"/>
+        </w:rPr>
+        <w:t xml:space="preserve"> Under a time period like this, </w:t>
+      </w:r>
+      <w:r>
+        <w:rPr>
+          <w:rStyle w:val="muitypography-root"/>
+          <w:rFonts w:cstheme="minorHAnsi"/>
+          <w:color w:val="000000" w:themeColor="text1"/>
+          <w:shd w:val="clear" w:color="auto" w:fill="FFFFFF"/>
+        </w:rPr>
+        <w:t xml:space="preserve">It’s very </w:t>
+      </w:r>
+      <w:r>
+        <w:rPr>
+          <w:rStyle w:val="muitypography-root"/>
+          <w:rFonts w:cstheme="minorHAnsi"/>
+          <w:color w:val="000000" w:themeColor="text1"/>
+          <w:shd w:val="clear" w:color="auto" w:fill="FFFFFF"/>
+        </w:rPr>
+        <w:t xml:space="preserve">useful to having a web-site </w:t>
+      </w:r>
+      <w:r>
+        <w:rPr>
+          <w:rStyle w:val="muitypography-root"/>
+          <w:rFonts w:cstheme="minorHAnsi"/>
+          <w:color w:val="000000" w:themeColor="text1"/>
+          <w:shd w:val="clear" w:color="auto" w:fill="FFFFFF"/>
+        </w:rPr>
+        <w:t xml:space="preserve">which helps </w:t>
+      </w:r>
+      <w:r>
+        <w:rPr>
+          <w:rStyle w:val="muitypography-root"/>
+          <w:rFonts w:cstheme="minorHAnsi"/>
+          <w:color w:val="000000" w:themeColor="text1"/>
+          <w:shd w:val="clear" w:color="auto" w:fill="FFFFFF"/>
+        </w:rPr>
+        <w:t xml:space="preserve">to </w:t>
+      </w:r>
+      <w:r>
+        <w:rPr>
+          <w:rFonts w:cstheme="minorHAnsi"/>
+          <w:color w:val="000000"/>
+          <w:shd w:val="clear" w:color="auto" w:fill="FFFFFF"/>
+        </w:rPr>
+        <w:t>look up health or medical information online</w:t>
+      </w:r>
+      <w:r>
+        <w:rPr>
+          <w:rFonts w:cstheme="minorHAnsi"/>
+          <w:color w:val="000000"/>
+          <w:shd w:val="clear" w:color="auto" w:fill="FFFFFF"/>
+        </w:rPr>
+        <w:t>.</w:t>
+      </w:r>
+      <w:r>
+        <w:t xml:space="preserve"> </w:t>
+      </w:r>
+      <w:r>
+        <w:rPr>
+          <w:rFonts w:cstheme="minorHAnsi"/>
+          <w:color w:val="000000"/>
+          <w:shd w:val="clear" w:color="auto" w:fill="FFFFFF"/>
+        </w:rPr>
+        <w:t>In the last two years, we've seen</w:t>
+      </w:r>
+      <w:r>
+        <w:rPr>
+          <w:rFonts w:cstheme="minorHAnsi"/>
+          <w:color w:val="000000"/>
+          <w:shd w:val="clear" w:color="auto" w:fill="FFFFFF"/>
+        </w:rPr>
+        <w:t xml:space="preserve"> a rapid development of</w:t>
+      </w:r>
+      <w:r>
+        <w:rPr>
+          <w:rFonts w:cstheme="minorHAnsi"/>
+          <w:color w:val="000000"/>
+          <w:shd w:val="clear" w:color="auto" w:fill="FFFFFF"/>
+        </w:rPr>
+        <w:t xml:space="preserve"> smartphone Health applications</w:t>
+      </w:r>
+      <w:r>
+        <w:rPr>
+          <w:rFonts w:cstheme="minorHAnsi"/>
+          <w:color w:val="000000"/>
+          <w:shd w:val="clear" w:color="auto" w:fill="FFFFFF"/>
+        </w:rPr>
+        <w:t xml:space="preserve"> which </w:t>
+      </w:r>
+      <w:r>
+        <w:rPr>
+          <w:rFonts w:cstheme="minorHAnsi"/>
+          <w:color w:val="000000"/>
+          <w:shd w:val="clear" w:color="auto" w:fill="FFFFFF"/>
+        </w:rPr>
+        <w:t xml:space="preserve">try to address some of the troubled health-care issues. </w:t>
+      </w:r>
+      <w:r>
+        <w:rPr>
+          <w:rFonts w:cstheme="minorHAnsi"/>
+          <w:color w:val="000000"/>
+          <w:shd w:val="clear" w:color="auto" w:fill="FFFFFF"/>
+        </w:rPr>
+        <w:t>Those application</w:t>
+      </w:r>
+      <w:r>
+        <w:rPr>
+          <w:rFonts w:cstheme="minorHAnsi"/>
+          <w:color w:val="000000"/>
+          <w:shd w:val="clear" w:color="auto" w:fill="FFFFFF"/>
+        </w:rPr>
+        <w:t xml:space="preserve"> </w:t>
+      </w:r>
+      <w:r>
+        <w:rPr>
+          <w:rFonts w:cstheme="minorHAnsi"/>
+          <w:color w:val="000000"/>
+          <w:shd w:val="clear" w:color="auto" w:fill="FFFFFF"/>
+        </w:rPr>
+        <w:t>are</w:t>
+      </w:r>
+      <w:r>
+        <w:rPr>
+          <w:rFonts w:cstheme="minorHAnsi"/>
+          <w:color w:val="000000"/>
+          <w:shd w:val="clear" w:color="auto" w:fill="FFFFFF"/>
+        </w:rPr>
+        <w:t xml:space="preserve"> the use of mobile communications technologies to deliver healthcare services, whether it be to monitor medical records, enhance patient awareness or offer diagnostic support.</w:t>
+      </w:r>
+      <w:r>
+        <w:rPr>
+          <w:rFonts w:cstheme="minorHAnsi"/>
+          <w:color w:val="000000"/>
+          <w:shd w:val="clear" w:color="auto" w:fill="FFFFFF"/>
+        </w:rPr>
+        <w:t xml:space="preserve"> As another approach </w:t>
+      </w:r>
+      <w:r>
+        <w:rPr>
+          <w:rFonts w:cstheme="minorHAnsi"/>
+          <w:color w:val="000000"/>
+          <w:shd w:val="clear" w:color="auto" w:fill="FFFFFF"/>
+        </w:rPr>
+        <w:t>of addressing normal heath issues, these type of website can be productive too. So there is a considerable demand ongoing in the current IT industry.</w:t>
       </w:r>
     </w:p>
-    <w:p xmlns:wp14="http://schemas.microsoft.com/office/word/2010/wordml" wp14:textId="06E1DFF8">
+    <w:p>
       <w:pPr>
-        <w:spacing w:after="160" w:line="259" w:lineRule="auto"/>
-        <w:rPr>
-          <w:rFonts w:ascii="Calibri" w:hAnsi="Calibri" w:eastAsia="Calibri" w:cs="Calibri"/>
-          <w:noProof w:val="0"/>
-          <w:sz w:val="24"/>
-          <w:szCs w:val="24"/>
-          <w:lang w:val="en-US"/>
+        <w:rPr>
+          <w:rFonts w:cstheme="minorHAnsi"/>
+          <w:color w:val="000000"/>
+          <w:shd w:val="clear" w:color="auto" w:fill="FFFFFF"/>
         </w:rPr>
       </w:pPr>
     </w:p>
-    <w:p xmlns:wp14="http://schemas.microsoft.com/office/word/2010/wordml" wp14:textId="1C3FF70C">
+    <w:p>
       <w:pPr>
-        <w:spacing w:after="160" w:line="259" w:lineRule="auto"/>
-        <w:rPr>
-          <w:rFonts w:ascii="Calibri" w:hAnsi="Calibri" w:eastAsia="Calibri" w:cs="Calibri"/>
-          <w:noProof w:val="0"/>
-          <w:sz w:val="24"/>
-          <w:szCs w:val="24"/>
-          <w:lang w:val="en-US"/>
+        <w:rPr>
+          <w:rFonts w:cstheme="minorHAnsi"/>
         </w:rPr>
       </w:pPr>
       <w:r>
         <w:rPr>
-          <w:rFonts w:ascii="Calibri" w:hAnsi="Calibri" w:eastAsia="Calibri" w:cs="Calibri"/>
-          <w:noProof w:val="0"/>
-          <w:sz w:val="24"/>
-          <w:szCs w:val="24"/>
-          <w:highlight w:val="yellow"/>
+          <w:rFonts w:cstheme="minorHAnsi"/>
+        </w:rPr>
+        <w:t>Hospitals and health care services are competitive based on the quality of their service. But in an environment where most of us look up details online before taking every decision,</w:t>
+      </w:r>
+      <w:r>
+        <w:rPr>
+          <w:rFonts w:cstheme="minorHAnsi"/>
+        </w:rPr>
+        <w:t xml:space="preserve"> so</w:t>
+      </w:r>
+      <w:r>
+        <w:rPr>
+          <w:rFonts w:cstheme="minorHAnsi"/>
+        </w:rPr>
+        <w:t xml:space="preserve"> it's important to have a well-designed healthcare website.</w:t>
+      </w:r>
+      <w:r>
+        <w:rPr>
+          <w:rFonts w:cstheme="minorHAnsi"/>
+        </w:rPr>
+        <w:t xml:space="preserve"> However when consider about the </w:t>
+      </w:r>
+      <w:r>
+        <w:rPr>
+          <w:rStyle w:val="normaltextrun"/>
+          <w:rFonts w:ascii="Calibri" w:hAnsi="Calibri" w:cs="Calibri"/>
+          <w:color w:val="000000"/>
+          <w:bdr w:val="none" w:sz="0" w:space="0" w:color="auto" w:frame="1"/>
           <w:lang w:val="en-AU"/>
         </w:rPr>
-        <w:t>LANDSCAPE</w:t>
-      </w:r>
-      <w:r>
-        <w:rPr>
-          <w:rFonts w:ascii="Calibri" w:hAnsi="Calibri" w:eastAsia="Calibri" w:cs="Calibri"/>
-          <w:noProof w:val="0"/>
-          <w:sz w:val="24"/>
-          <w:szCs w:val="24"/>
+        <w:t>similar systems or products are available</w:t>
+      </w:r>
+      <w:r>
+        <w:rPr>
+          <w:rStyle w:val="normaltextrun"/>
+          <w:rFonts w:ascii="Calibri" w:hAnsi="Calibri" w:cs="Calibri"/>
+          <w:color w:val="000000"/>
+          <w:bdr w:val="none" w:sz="0" w:space="0" w:color="auto" w:frame="1"/>
           <w:lang w:val="en-AU"/>
         </w:rPr>
-        <w:t xml:space="preserve">: What similar systems or products are available? What are the competitors? What points of different are there between you project and what is presently available? </w:t>
-      </w:r>
-      <w:r>
-        <w:rPr>
-          <w:rFonts w:ascii="Calibri" w:hAnsi="Calibri" w:eastAsia="Calibri" w:cs="Calibri"/>
-          <w:noProof w:val="0"/>
-          <w:sz w:val="24"/>
-          <w:szCs w:val="24"/>
-          <w:highlight w:val="yellow"/>
+        <w:t xml:space="preserve"> in current market we could </w:t>
+      </w:r>
+      <w:r>
+        <w:rPr>
+          <w:rStyle w:val="normaltextrun"/>
+          <w:rFonts w:ascii="Calibri" w:hAnsi="Calibri" w:cs="Calibri"/>
+          <w:color w:val="000000"/>
+          <w:bdr w:val="none" w:sz="0" w:space="0" w:color="auto" w:frame="1"/>
           <w:lang w:val="en-AU"/>
         </w:rPr>
-        <w:t>At least one paragraph is expected.</w:t>
-      </w:r>
-      <w:r>
-        <w:rPr>
-          <w:rFonts w:ascii="Calibri" w:hAnsi="Calibri" w:eastAsia="Calibri" w:cs="Calibri"/>
-          <w:noProof w:val="0"/>
-          <w:sz w:val="24"/>
-          <w:szCs w:val="24"/>
+        <w:t>determine</w:t>
+      </w:r>
+      <w:r>
+        <w:rPr>
+          <w:rStyle w:val="normaltextrun"/>
+          <w:rFonts w:ascii="Calibri" w:hAnsi="Calibri" w:cs="Calibri"/>
+          <w:color w:val="000000"/>
+          <w:bdr w:val="none" w:sz="0" w:space="0" w:color="auto" w:frame="1"/>
           <w:lang w:val="en-AU"/>
         </w:rPr>
-        <w:t xml:space="preserve"> </w:t>
-      </w:r>
-    </w:p>
-    <w:p xmlns:wp14="http://schemas.microsoft.com/office/word/2010/wordml" wp14:textId="1873DF06">
-      <w:pPr>
-        <w:spacing w:after="160" w:line="259" w:lineRule="auto"/>
-        <w:rPr>
-          <w:rFonts w:ascii="Calibri" w:hAnsi="Calibri" w:eastAsia="Calibri" w:cs="Calibri"/>
-          <w:noProof w:val="0"/>
-          <w:sz w:val="24"/>
-          <w:szCs w:val="24"/>
-          <w:lang w:val="en-US"/>
-        </w:rPr>
-      </w:pPr>
-    </w:p>
-    <w:p xmlns:wp14="http://schemas.microsoft.com/office/word/2010/wordml" wp14:textId="71C7B3EB">
-      <w:pPr>
-        <w:pStyle w:val="Normal"/>
-      </w:pPr>
+        <w:t xml:space="preserve"> that there are some websites which </w:t>
+      </w:r>
+      <w:r>
+        <w:rPr>
+          <w:rStyle w:val="normaltextrun"/>
+          <w:rFonts w:ascii="Calibri" w:hAnsi="Calibri" w:cs="Calibri"/>
+          <w:color w:val="000000"/>
+          <w:bdr w:val="none" w:sz="0" w:space="0" w:color="auto" w:frame="1"/>
+          <w:lang w:val="en-AU"/>
+        </w:rPr>
+        <w:t xml:space="preserve">running by several organizations, such as </w:t>
+      </w:r>
+      <w:r>
+        <w:rPr>
+          <w:rFonts w:cstheme="minorHAnsi"/>
+          <w:color w:val="000000"/>
+          <w:shd w:val="clear" w:color="auto" w:fill="FFFFFF"/>
+        </w:rPr>
+        <w:t>The website of the Royal Melbourne Hospital</w:t>
+      </w:r>
+      <w:r>
+        <w:rPr>
+          <w:rFonts w:cstheme="minorHAnsi"/>
+          <w:color w:val="000000"/>
+          <w:shd w:val="clear" w:color="auto" w:fill="FFFFFF"/>
+        </w:rPr>
+        <w:t xml:space="preserve">, Alfred </w:t>
+      </w:r>
+      <w:r>
+        <w:rPr>
+          <w:rFonts w:cstheme="minorHAnsi"/>
+          <w:color w:val="000000"/>
+          <w:shd w:val="clear" w:color="auto" w:fill="FFFFFF"/>
+        </w:rPr>
+        <w:t>website and Northern website etc.</w:t>
+      </w:r>
+      <w:r>
+        <w:rPr>
+          <w:rFonts w:cstheme="minorHAnsi"/>
+          <w:color w:val="000000"/>
+          <w:shd w:val="clear" w:color="auto" w:fill="FFFFFF"/>
+        </w:rPr>
+        <w:t xml:space="preserve"> In those websites,</w:t>
+      </w:r>
+      <w:r>
+        <w:rPr>
+          <w:rFonts w:cstheme="minorHAnsi"/>
+          <w:color w:val="000000"/>
+          <w:shd w:val="clear" w:color="auto" w:fill="FFFFFF"/>
+        </w:rPr>
+        <w:t xml:space="preserve"> </w:t>
+      </w:r>
+      <w:r>
+        <w:rPr>
+          <w:rFonts w:cstheme="minorHAnsi"/>
+          <w:color w:val="000000"/>
+          <w:shd w:val="clear" w:color="auto" w:fill="FFFFFF"/>
+        </w:rPr>
+        <w:t>t</w:t>
+      </w:r>
+      <w:r>
+        <w:rPr>
+          <w:rFonts w:cstheme="minorHAnsi"/>
+          <w:color w:val="000000"/>
+          <w:shd w:val="clear" w:color="auto" w:fill="FFFFFF"/>
+        </w:rPr>
+        <w:t>hey</w:t>
+      </w:r>
+      <w:r>
+        <w:rPr>
+          <w:rFonts w:cstheme="minorHAnsi"/>
+          <w:color w:val="000000"/>
+          <w:shd w:val="clear" w:color="auto" w:fill="FFFFFF"/>
+        </w:rPr>
+        <w:t xml:space="preserve"> </w:t>
+      </w:r>
+      <w:r>
+        <w:rPr>
+          <w:rFonts w:cstheme="minorHAnsi"/>
+          <w:color w:val="000000"/>
+          <w:shd w:val="clear" w:color="auto" w:fill="FFFFFF"/>
+        </w:rPr>
+        <w:t>provide in great detail</w:t>
+      </w:r>
+      <w:r>
+        <w:rPr>
+          <w:rFonts w:cstheme="minorHAnsi"/>
+          <w:color w:val="000000"/>
+          <w:shd w:val="clear" w:color="auto" w:fill="FFFFFF"/>
+        </w:rPr>
+        <w:t xml:space="preserve"> and</w:t>
+      </w:r>
+      <w:r>
+        <w:rPr>
+          <w:rFonts w:cstheme="minorHAnsi"/>
+          <w:color w:val="000000"/>
+          <w:shd w:val="clear" w:color="auto" w:fill="FFFFFF"/>
+        </w:rPr>
+        <w:t xml:space="preserve"> all the details </w:t>
+      </w:r>
+      <w:r>
+        <w:rPr>
+          <w:rFonts w:cstheme="minorHAnsi"/>
+          <w:color w:val="000000"/>
+          <w:shd w:val="clear" w:color="auto" w:fill="FFFFFF"/>
+        </w:rPr>
+        <w:t>may require by a patient or gene</w:t>
+      </w:r>
+      <w:r>
+        <w:rPr>
+          <w:rFonts w:cstheme="minorHAnsi"/>
+          <w:color w:val="000000"/>
+          <w:shd w:val="clear" w:color="auto" w:fill="FFFFFF"/>
+        </w:rPr>
+        <w:t>ral visitor</w:t>
+      </w:r>
+      <w:r>
+        <w:rPr>
+          <w:rFonts w:cstheme="minorHAnsi"/>
+          <w:color w:val="000000"/>
+          <w:shd w:val="clear" w:color="auto" w:fill="FFFFFF"/>
+        </w:rPr>
+        <w:t xml:space="preserve">. This makes their webpage very convenient and allows the users to engage with the </w:t>
+      </w:r>
+      <w:r>
+        <w:rPr>
+          <w:rFonts w:cstheme="minorHAnsi"/>
+          <w:color w:val="000000"/>
+          <w:shd w:val="clear" w:color="auto" w:fill="FFFFFF"/>
+        </w:rPr>
+        <w:t xml:space="preserve">website. But above mentioned websites are require </w:t>
+      </w:r>
+      <w:r>
+        <w:rPr>
+          <w:rFonts w:cstheme="minorHAnsi"/>
+          <w:color w:val="000000"/>
+          <w:shd w:val="clear" w:color="auto" w:fill="FFFFFF"/>
+        </w:rPr>
+        <w:t>more personal information</w:t>
+      </w:r>
+      <w:r>
+        <w:rPr>
+          <w:rFonts w:cstheme="minorHAnsi"/>
+          <w:color w:val="000000"/>
+          <w:shd w:val="clear" w:color="auto" w:fill="FFFFFF"/>
+        </w:rPr>
+        <w:t xml:space="preserve"> form the user</w:t>
+      </w:r>
+      <w:r>
+        <w:rPr>
+          <w:rFonts w:cstheme="minorHAnsi"/>
+          <w:color w:val="000000"/>
+          <w:shd w:val="clear" w:color="auto" w:fill="FFFFFF"/>
+        </w:rPr>
+        <w:t xml:space="preserve"> than our website hence there will a deficiency in terms of </w:t>
+      </w:r>
+      <w:r>
+        <w:rPr>
+          <w:rFonts w:cstheme="minorHAnsi"/>
+          <w:color w:val="000000"/>
+          <w:shd w:val="clear" w:color="auto" w:fill="FFFFFF"/>
+        </w:rPr>
+        <w:t>ensure the privacy of users</w:t>
+      </w:r>
+      <w:r>
+        <w:rPr>
+          <w:rFonts w:ascii="Trebuchet MS" w:hAnsi="Trebuchet MS"/>
+          <w:sz w:val="19"/>
+          <w:szCs w:val="19"/>
+        </w:rPr>
+        <w:t>.</w:t>
+      </w:r>
+      <w:r>
+        <w:rPr>
+          <w:rFonts w:ascii="Trebuchet MS" w:hAnsi="Trebuchet MS"/>
+          <w:sz w:val="19"/>
+          <w:szCs w:val="19"/>
+        </w:rPr>
+        <w:t xml:space="preserve"> </w:t>
+      </w:r>
+      <w:r>
+        <w:rPr>
+          <w:rFonts w:cstheme="minorHAnsi"/>
+        </w:rPr>
+        <w:t>After a</w:t>
+      </w:r>
+      <w:r>
+        <w:rPr>
+          <w:rFonts w:cstheme="minorHAnsi"/>
+        </w:rPr>
+        <w:t>sking about</w:t>
+      </w:r>
+      <w:r>
+        <w:rPr>
+          <w:rFonts w:cstheme="minorHAnsi"/>
+        </w:rPr>
+        <w:t xml:space="preserve"> some common questions like</w:t>
+      </w:r>
+      <w:r>
+        <w:rPr>
+          <w:rFonts w:cstheme="minorHAnsi"/>
+        </w:rPr>
+        <w:t xml:space="preserve"> </w:t>
+      </w:r>
+      <w:r>
+        <w:rPr>
+          <w:rFonts w:cstheme="minorHAnsi"/>
+          <w:color w:val="000000"/>
+          <w:shd w:val="clear" w:color="auto" w:fill="FFFFFF"/>
+        </w:rPr>
+        <w:t>symptoms</w:t>
+      </w:r>
+      <w:r>
+        <w:rPr>
+          <w:rFonts w:cstheme="minorHAnsi"/>
+          <w:color w:val="000000"/>
+          <w:shd w:val="clear" w:color="auto" w:fill="FFFFFF"/>
+        </w:rPr>
+        <w:t xml:space="preserve">, </w:t>
+      </w:r>
+      <w:r>
+        <w:rPr>
+          <w:rFonts w:cstheme="minorHAnsi"/>
+          <w:color w:val="000000"/>
+          <w:shd w:val="clear" w:color="auto" w:fill="FFFFFF"/>
+        </w:rPr>
+        <w:t>age, sex, and any past medical </w:t>
+      </w:r>
+      <w:r>
+        <w:rPr>
+          <w:rFonts w:cstheme="minorHAnsi"/>
+          <w:color w:val="000000"/>
+          <w:shd w:val="clear" w:color="auto" w:fill="FFFFFF"/>
+        </w:rPr>
+        <w:t>,</w:t>
+      </w:r>
+      <w:r>
+        <w:rPr>
+          <w:rFonts w:cstheme="minorHAnsi"/>
+          <w:color w:val="000000"/>
+          <w:shd w:val="clear" w:color="auto" w:fill="FFFFFF"/>
+        </w:rPr>
+        <w:t xml:space="preserve"> those</w:t>
+      </w:r>
+      <w:r>
+        <w:rPr>
+          <w:rFonts w:cstheme="minorHAnsi"/>
+          <w:color w:val="000000"/>
+          <w:shd w:val="clear" w:color="auto" w:fill="FFFFFF"/>
+        </w:rPr>
+        <w:t xml:space="preserve"> application</w:t>
+      </w:r>
+      <w:r>
+        <w:rPr>
+          <w:rFonts w:cstheme="minorHAnsi"/>
+          <w:color w:val="000000"/>
+          <w:shd w:val="clear" w:color="auto" w:fill="FFFFFF"/>
+        </w:rPr>
+        <w:t>s</w:t>
+      </w:r>
+      <w:r>
+        <w:rPr>
+          <w:rFonts w:cstheme="minorHAnsi"/>
+          <w:color w:val="000000"/>
+          <w:shd w:val="clear" w:color="auto" w:fill="FFFFFF"/>
+        </w:rPr>
+        <w:t xml:space="preserve"> are also</w:t>
+      </w:r>
+      <w:r>
+        <w:rPr>
+          <w:rFonts w:cstheme="minorHAnsi"/>
+          <w:color w:val="000000"/>
+          <w:shd w:val="clear" w:color="auto" w:fill="FFFFFF"/>
+        </w:rPr>
+        <w:t xml:space="preserve"> </w:t>
+      </w:r>
+      <w:r>
+        <w:rPr>
+          <w:rFonts w:cstheme="minorHAnsi"/>
+          <w:color w:val="000000"/>
+          <w:shd w:val="clear" w:color="auto" w:fill="FFFFFF"/>
+        </w:rPr>
+        <w:t>analyse</w:t>
+      </w:r>
+      <w:r>
+        <w:rPr>
+          <w:rFonts w:cstheme="minorHAnsi"/>
+          <w:color w:val="000000"/>
+          <w:shd w:val="clear" w:color="auto" w:fill="FFFFFF"/>
+        </w:rPr>
+        <w:t xml:space="preserve"> </w:t>
+      </w:r>
+      <w:r>
+        <w:rPr>
+          <w:rFonts w:cstheme="minorHAnsi"/>
+          <w:color w:val="000000"/>
+          <w:shd w:val="clear" w:color="auto" w:fill="FFFFFF"/>
+        </w:rPr>
+        <w:t>symptoms</w:t>
+      </w:r>
+      <w:r>
+        <w:rPr>
+          <w:rFonts w:cstheme="minorHAnsi"/>
+          <w:color w:val="000000"/>
+          <w:shd w:val="clear" w:color="auto" w:fill="FFFFFF"/>
+        </w:rPr>
+        <w:t xml:space="preserve"> and</w:t>
+      </w:r>
+      <w:r>
+        <w:rPr>
+          <w:rFonts w:cstheme="minorHAnsi"/>
+          <w:color w:val="000000"/>
+          <w:shd w:val="clear" w:color="auto" w:fill="FFFFFF"/>
+        </w:rPr>
+        <w:t xml:space="preserve"> gives the current health condition like our website.</w:t>
+      </w:r>
     </w:p>
     <w:sectPr>
-      <w:pgSz w:w="12240" w:h="15840" w:orient="portrait"/>
+      <w:pgSz w:w="12240" w:h="15840"/>
       <w:pgMar w:top="1440" w:right="1440" w:bottom="1440" w:left="1440" w:header="720" w:footer="720" w:gutter="0"/>
       <w:cols w:space="720"/>
       <w:docGrid w:linePitch="360"/>
@@ -264,14 +1013,14 @@
 </file>
 
 <file path=word/styles.xml><?xml version="1.0" encoding="utf-8"?>
-<w:styles xmlns:wp14="http://schemas.microsoft.com/office/word/2010/wordprocessingDrawing" xmlns:mc="http://schemas.openxmlformats.org/markup-compatibility/2006" xmlns:r="http://schemas.openxmlformats.org/officeDocument/2006/relationships" xmlns:w="http://schemas.openxmlformats.org/wordprocessingml/2006/main" xmlns:w14="http://schemas.microsoft.com/office/word/2010/wordml" xmlns:w15="http://schemas.microsoft.com/office/word/2012/wordml" mc:Ignorable="w14 w15 wp14">
+<w:styles xmlns:mc="http://schemas.openxmlformats.org/markup-compatibility/2006" xmlns:r="http://schemas.openxmlformats.org/officeDocument/2006/relationships" xmlns:w="http://schemas.openxmlformats.org/wordprocessingml/2006/main" xmlns:w14="http://schemas.microsoft.com/office/word/2010/wordml" xmlns:w15="http://schemas.microsoft.com/office/word/2012/wordml" xmlns:w16cex="http://schemas.microsoft.com/office/word/2018/wordml/cex" xmlns:w16cid="http://schemas.microsoft.com/office/word/2016/wordml/cid" xmlns:w16="http://schemas.microsoft.com/office/word/2018/wordml" xmlns:w16se="http://schemas.microsoft.com/office/word/2015/wordml/symex" mc:Ignorable="w14 w15 w16se w16cid w16 w16cex">
   <w:docDefaults>
     <w:rPrDefault>
       <w:rPr>
-        <w:rFonts w:asciiTheme="minorHAnsi" w:hAnsiTheme="minorHAnsi" w:eastAsiaTheme="minorHAnsi" w:cstheme="minorBidi"/>
+        <w:rFonts w:asciiTheme="minorHAnsi" w:eastAsiaTheme="minorHAnsi" w:hAnsiTheme="minorHAnsi" w:cstheme="minorBidi"/>
         <w:sz w:val="22"/>
         <w:szCs w:val="22"/>
-        <w:lang w:val="en-US" w:eastAsia="en-US" w:bidi="ar-SA"/>
+        <w:lang w:val="en-US" w:eastAsia="en-US" w:bidi="si-LK"/>
       </w:rPr>
     </w:rPrDefault>
     <w:pPrDefault>
@@ -280,17 +1029,17 @@
       </w:pPr>
     </w:pPrDefault>
   </w:docDefaults>
-  <w:latentStyles w:defLockedState="0" w:defUIPriority="99" w:defSemiHidden="0" w:defUnhideWhenUsed="0" w:defQFormat="0" w:count="371">
+  <w:latentStyles w:defLockedState="0" w:defUIPriority="99" w:defSemiHidden="0" w:defUnhideWhenUsed="0" w:defQFormat="0" w:count="376">
     <w:lsdException w:name="Normal" w:uiPriority="0" w:qFormat="1"/>
     <w:lsdException w:name="heading 1" w:uiPriority="9" w:qFormat="1"/>
-    <w:lsdException w:name="heading 2" w:uiPriority="9" w:semiHidden="1" w:unhideWhenUsed="1" w:qFormat="1"/>
-    <w:lsdException w:name="heading 3" w:uiPriority="9" w:semiHidden="1" w:unhideWhenUsed="1" w:qFormat="1"/>
-    <w:lsdException w:name="heading 4" w:uiPriority="9" w:semiHidden="1" w:unhideWhenUsed="1" w:qFormat="1"/>
-    <w:lsdException w:name="heading 5" w:uiPriority="9" w:semiHidden="1" w:unhideWhenUsed="1" w:qFormat="1"/>
-    <w:lsdException w:name="heading 6" w:uiPriority="9" w:semiHidden="1" w:unhideWhenUsed="1" w:qFormat="1"/>
-    <w:lsdException w:name="heading 7" w:uiPriority="9" w:semiHidden="1" w:unhideWhenUsed="1" w:qFormat="1"/>
-    <w:lsdException w:name="heading 8" w:uiPriority="9" w:semiHidden="1" w:unhideWhenUsed="1" w:qFormat="1"/>
-    <w:lsdException w:name="heading 9" w:uiPriority="9" w:semiHidden="1" w:unhideWhenUsed="1" w:qFormat="1"/>
+    <w:lsdException w:name="heading 2" w:semiHidden="1" w:uiPriority="9" w:unhideWhenUsed="1" w:qFormat="1"/>
+    <w:lsdException w:name="heading 3" w:semiHidden="1" w:uiPriority="9" w:unhideWhenUsed="1" w:qFormat="1"/>
+    <w:lsdException w:name="heading 4" w:semiHidden="1" w:uiPriority="9" w:unhideWhenUsed="1" w:qFormat="1"/>
+    <w:lsdException w:name="heading 5" w:semiHidden="1" w:uiPriority="9" w:unhideWhenUsed="1" w:qFormat="1"/>
+    <w:lsdException w:name="heading 6" w:semiHidden="1" w:uiPriority="9" w:unhideWhenUsed="1" w:qFormat="1"/>
+    <w:lsdException w:name="heading 7" w:semiHidden="1" w:uiPriority="9" w:unhideWhenUsed="1" w:qFormat="1"/>
+    <w:lsdException w:name="heading 8" w:semiHidden="1" w:uiPriority="9" w:unhideWhenUsed="1" w:qFormat="1"/>
+    <w:lsdException w:name="heading 9" w:semiHidden="1" w:uiPriority="9" w:unhideWhenUsed="1" w:qFormat="1"/>
     <w:lsdException w:name="index 1" w:semiHidden="1" w:unhideWhenUsed="1"/>
     <w:lsdException w:name="index 2" w:semiHidden="1" w:unhideWhenUsed="1"/>
     <w:lsdException w:name="index 3" w:semiHidden="1" w:unhideWhenUsed="1"/>
@@ -300,22 +1049,22 @@
     <w:lsdException w:name="index 7" w:semiHidden="1" w:unhideWhenUsed="1"/>
     <w:lsdException w:name="index 8" w:semiHidden="1" w:unhideWhenUsed="1"/>
     <w:lsdException w:name="index 9" w:semiHidden="1" w:unhideWhenUsed="1"/>
-    <w:lsdException w:name="toc 1" w:uiPriority="39" w:semiHidden="1" w:unhideWhenUsed="1"/>
-    <w:lsdException w:name="toc 2" w:uiPriority="39" w:semiHidden="1" w:unhideWhenUsed="1"/>
-    <w:lsdException w:name="toc 3" w:uiPriority="39" w:semiHidden="1" w:unhideWhenUsed="1"/>
-    <w:lsdException w:name="toc 4" w:uiPriority="39" w:semiHidden="1" w:unhideWhenUsed="1"/>
-    <w:lsdException w:name="toc 5" w:uiPriority="39" w:semiHidden="1" w:unhideWhenUsed="1"/>
-    <w:lsdException w:name="toc 6" w:uiPriority="39" w:semiHidden="1" w:unhideWhenUsed="1"/>
-    <w:lsdException w:name="toc 7" w:uiPriority="39" w:semiHidden="1" w:unhideWhenUsed="1"/>
-    <w:lsdException w:name="toc 8" w:uiPriority="39" w:semiHidden="1" w:unhideWhenUsed="1"/>
-    <w:lsdException w:name="toc 9" w:uiPriority="39" w:semiHidden="1" w:unhideWhenUsed="1"/>
+    <w:lsdException w:name="toc 1" w:semiHidden="1" w:uiPriority="39" w:unhideWhenUsed="1"/>
+    <w:lsdException w:name="toc 2" w:semiHidden="1" w:uiPriority="39" w:unhideWhenUsed="1"/>
+    <w:lsdException w:name="toc 3" w:semiHidden="1" w:uiPriority="39" w:unhideWhenUsed="1"/>
+    <w:lsdException w:name="toc 4" w:semiHidden="1" w:uiPriority="39" w:unhideWhenUsed="1"/>
+    <w:lsdException w:name="toc 5" w:semiHidden="1" w:uiPriority="39" w:unhideWhenUsed="1"/>
+    <w:lsdException w:name="toc 6" w:semiHidden="1" w:uiPriority="39" w:unhideWhenUsed="1"/>
+    <w:lsdException w:name="toc 7" w:semiHidden="1" w:uiPriority="39" w:unhideWhenUsed="1"/>
+    <w:lsdException w:name="toc 8" w:semiHidden="1" w:uiPriority="39" w:unhideWhenUsed="1"/>
+    <w:lsdException w:name="toc 9" w:semiHidden="1" w:uiPriority="39" w:unhideWhenUsed="1"/>
     <w:lsdException w:name="Normal Indent" w:semiHidden="1" w:unhideWhenUsed="1"/>
     <w:lsdException w:name="footnote text" w:semiHidden="1" w:unhideWhenUsed="1"/>
     <w:lsdException w:name="annotation text" w:semiHidden="1" w:unhideWhenUsed="1"/>
     <w:lsdException w:name="header" w:semiHidden="1" w:unhideWhenUsed="1"/>
     <w:lsdException w:name="footer" w:semiHidden="1" w:unhideWhenUsed="1"/>
     <w:lsdException w:name="index heading" w:semiHidden="1" w:unhideWhenUsed="1"/>
-    <w:lsdException w:name="caption" w:uiPriority="35" w:semiHidden="1" w:unhideWhenUsed="1" w:qFormat="1"/>
+    <w:lsdException w:name="caption" w:semiHidden="1" w:uiPriority="35" w:unhideWhenUsed="1" w:qFormat="1"/>
     <w:lsdException w:name="table of figures" w:semiHidden="1" w:unhideWhenUsed="1"/>
     <w:lsdException w:name="envelope address" w:semiHidden="1" w:unhideWhenUsed="1"/>
     <w:lsdException w:name="envelope return" w:semiHidden="1" w:unhideWhenUsed="1"/>
@@ -346,7 +1095,7 @@
     <w:lsdException w:name="Title" w:uiPriority="10" w:qFormat="1"/>
     <w:lsdException w:name="Closing" w:semiHidden="1" w:unhideWhenUsed="1"/>
     <w:lsdException w:name="Signature" w:semiHidden="1" w:unhideWhenUsed="1"/>
-    <w:lsdException w:name="Default Paragraph Font" w:uiPriority="1" w:semiHidden="1" w:unhideWhenUsed="1"/>
+    <w:lsdException w:name="Default Paragraph Font" w:semiHidden="1" w:uiPriority="1" w:unhideWhenUsed="1"/>
     <w:lsdException w:name="Body Text" w:semiHidden="1" w:unhideWhenUsed="1"/>
     <w:lsdException w:name="Body Text Indent" w:semiHidden="1" w:unhideWhenUsed="1"/>
     <w:lsdException w:name="List Continue" w:semiHidden="1" w:unhideWhenUsed="1"/>
@@ -546,8 +1295,8 @@
     <w:lsdException w:name="Subtle Reference" w:uiPriority="31" w:qFormat="1"/>
     <w:lsdException w:name="Intense Reference" w:uiPriority="32" w:qFormat="1"/>
     <w:lsdException w:name="Book Title" w:uiPriority="33" w:qFormat="1"/>
-    <w:lsdException w:name="Bibliography" w:uiPriority="37" w:semiHidden="1" w:unhideWhenUsed="1"/>
-    <w:lsdException w:name="TOC Heading" w:uiPriority="39" w:semiHidden="1" w:unhideWhenUsed="1" w:qFormat="1"/>
+    <w:lsdException w:name="Bibliography" w:semiHidden="1" w:uiPriority="37" w:unhideWhenUsed="1"/>
+    <w:lsdException w:name="TOC Heading" w:semiHidden="1" w:uiPriority="39" w:unhideWhenUsed="1" w:qFormat="1"/>
     <w:lsdException w:name="Plain Table 1" w:uiPriority="41"/>
     <w:lsdException w:name="Plain Table 2" w:uiPriority="42"/>
     <w:lsdException w:name="Plain Table 3" w:uiPriority="43"/>
@@ -652,18 +1401,27 @@
     <w:lsdException w:name="List Table 5 Dark Accent 6" w:uiPriority="50"/>
     <w:lsdException w:name="List Table 6 Colorful Accent 6" w:uiPriority="51"/>
     <w:lsdException w:name="List Table 7 Colorful Accent 6" w:uiPriority="52"/>
+    <w:lsdException w:name="Mention" w:semiHidden="1" w:unhideWhenUsed="1"/>
+    <w:lsdException w:name="Smart Hyperlink" w:semiHidden="1" w:unhideWhenUsed="1"/>
+    <w:lsdException w:name="Hashtag" w:semiHidden="1" w:unhideWhenUsed="1"/>
+    <w:lsdException w:name="Unresolved Mention" w:semiHidden="1" w:unhideWhenUsed="1"/>
+    <w:lsdException w:name="Smart Link" w:semiHidden="1" w:unhideWhenUsed="1"/>
   </w:latentStyles>
-  <w:style w:type="paragraph" w:styleId="Normal" w:default="1">
+  <w:style w:type="paragraph" w:default="1" w:styleId="Normal">
     <w:name w:val="Normal"/>
     <w:qFormat/>
+    <w:rPr>
+      <w:rFonts w:cs="Arial Unicode MS"/>
+      <w:lang w:val="en-GB"/>
+    </w:rPr>
   </w:style>
-  <w:style w:type="character" w:styleId="DefaultParagraphFont" w:default="1">
+  <w:style w:type="character" w:default="1" w:styleId="DefaultParagraphFont">
     <w:name w:val="Default Paragraph Font"/>
     <w:uiPriority w:val="1"/>
     <w:semiHidden/>
     <w:unhideWhenUsed/>
   </w:style>
-  <w:style w:type="table" w:styleId="TableNormal" w:default="1">
+  <w:style w:type="table" w:default="1" w:styleId="TableNormal">
     <w:name w:val="Normal Table"/>
     <w:uiPriority w:val="99"/>
     <w:semiHidden/>
@@ -678,11 +1436,21 @@
       </w:tblCellMar>
     </w:tblPr>
   </w:style>
-  <w:style w:type="numbering" w:styleId="NoList" w:default="1">
+  <w:style w:type="numbering" w:default="1" w:styleId="NoList">
     <w:name w:val="No List"/>
     <w:uiPriority w:val="99"/>
     <w:semiHidden/>
     <w:unhideWhenUsed/>
+  </w:style>
+  <w:style w:type="character" w:customStyle="1" w:styleId="muitypography-root">
+    <w:name w:val="muitypography-root"/>
+    <w:basedOn w:val="DefaultParagraphFont"/>
+    <w:rsid w:val="007B63F7"/>
+  </w:style>
+  <w:style w:type="character" w:customStyle="1" w:styleId="normaltextrun">
+    <w:name w:val="normaltextrun"/>
+    <w:basedOn w:val="DefaultParagraphFont"/>
+    <w:rsid w:val="00FC398B"/>
   </w:style>
 </w:styles>
 </file>
@@ -733,9 +1501,9 @@
         <a:latin typeface="Calibri Light" panose="020F0302020204030204"/>
         <a:ea typeface=""/>
         <a:cs typeface=""/>
-        <a:font script="Jpan" typeface="ＭＳ ゴシック"/>
+        <a:font script="Jpan" typeface="游ゴシック Light"/>
         <a:font script="Hang" typeface="맑은 고딕"/>
-        <a:font script="Hans" typeface="宋体"/>
+        <a:font script="Hans" typeface="等线 Light"/>
         <a:font script="Hant" typeface="新細明體"/>
         <a:font script="Arab" typeface="Times New Roman"/>
         <a:font script="Hebr" typeface="Times New Roman"/>
@@ -763,14 +1531,31 @@
         <a:font script="Viet" typeface="Times New Roman"/>
         <a:font script="Uigh" typeface="Microsoft Uighur"/>
         <a:font script="Geor" typeface="Sylfaen"/>
+        <a:font script="Armn" typeface="Arial"/>
+        <a:font script="Bugi" typeface="Leelawadee UI"/>
+        <a:font script="Bopo" typeface="Microsoft JhengHei"/>
+        <a:font script="Java" typeface="Javanese Text"/>
+        <a:font script="Lisu" typeface="Segoe UI"/>
+        <a:font script="Mymr" typeface="Myanmar Text"/>
+        <a:font script="Nkoo" typeface="Ebrima"/>
+        <a:font script="Olck" typeface="Nirmala UI"/>
+        <a:font script="Osma" typeface="Ebrima"/>
+        <a:font script="Phag" typeface="Phagspa"/>
+        <a:font script="Syrn" typeface="Estrangelo Edessa"/>
+        <a:font script="Syrj" typeface="Estrangelo Edessa"/>
+        <a:font script="Syre" typeface="Estrangelo Edessa"/>
+        <a:font script="Sora" typeface="Nirmala UI"/>
+        <a:font script="Tale" typeface="Microsoft Tai Le"/>
+        <a:font script="Talu" typeface="Microsoft New Tai Lue"/>
+        <a:font script="Tfng" typeface="Ebrima"/>
       </a:majorFont>
       <a:minorFont>
         <a:latin typeface="Calibri" panose="020F0502020204030204"/>
         <a:ea typeface=""/>
         <a:cs typeface=""/>
-        <a:font script="Jpan" typeface="ＭＳ 明朝"/>
+        <a:font script="Jpan" typeface="游明朝"/>
         <a:font script="Hang" typeface="맑은 고딕"/>
-        <a:font script="Hans" typeface="宋体"/>
+        <a:font script="Hans" typeface="等线"/>
         <a:font script="Hant" typeface="新細明體"/>
         <a:font script="Arab" typeface="Arial"/>
         <a:font script="Hebr" typeface="Arial"/>
@@ -798,6 +1583,23 @@
         <a:font script="Viet" typeface="Arial"/>
         <a:font script="Uigh" typeface="Microsoft Uighur"/>
         <a:font script="Geor" typeface="Sylfaen"/>
+        <a:font script="Armn" typeface="Arial"/>
+        <a:font script="Bugi" typeface="Leelawadee UI"/>
+        <a:font script="Bopo" typeface="Microsoft JhengHei"/>
+        <a:font script="Java" typeface="Javanese Text"/>
+        <a:font script="Lisu" typeface="Segoe UI"/>
+        <a:font script="Mymr" typeface="Myanmar Text"/>
+        <a:font script="Nkoo" typeface="Ebrima"/>
+        <a:font script="Olck" typeface="Nirmala UI"/>
+        <a:font script="Osma" typeface="Ebrima"/>
+        <a:font script="Phag" typeface="Phagspa"/>
+        <a:font script="Syrn" typeface="Estrangelo Edessa"/>
+        <a:font script="Syrj" typeface="Estrangelo Edessa"/>
+        <a:font script="Syre" typeface="Estrangelo Edessa"/>
+        <a:font script="Sora" typeface="Nirmala UI"/>
+        <a:font script="Tale" typeface="Microsoft Tai Le"/>
+        <a:font script="Talu" typeface="Microsoft New Tai Lue"/>
+        <a:font script="Tfng" typeface="Ebrima"/>
       </a:minorFont>
     </a:fontScheme>
     <a:fmtScheme name="Office">

--- a/kavishka.docx
+++ b/kavishka.docx
@@ -4,6 +4,58 @@
   <w:body>
     <w:p>
       <w:r>
+        <w:rPr>
+          <w:rStyle w:val="normaltextrun"/>
+          <w:rFonts w:ascii="Calibri" w:hAnsi="Calibri" w:cs="Calibri"/>
+          <w:color w:val="000000"/>
+          <w:shd w:val="clear" w:color="auto" w:fill="FFFF00"/>
+          <w:lang w:val="en-AU"/>
+        </w:rPr>
+        <w:t>TOPIC</w:t>
+      </w:r>
+      <w:r>
+        <w:rPr>
+          <w:rStyle w:val="normaltextrun"/>
+          <w:rFonts w:ascii="Calibri" w:hAnsi="Calibri" w:cs="Calibri"/>
+          <w:color w:val="000000"/>
+          <w:shd w:val="clear" w:color="auto" w:fill="FFFFFF"/>
+          <w:lang w:val="en-AU"/>
+        </w:rPr>
+        <w:t>: An overview of what you propose to do in your project. Concentrate on the big picture and outcomes, rather than intricate details. </w:t>
+      </w:r>
+      <w:r>
+        <w:rPr>
+          <w:rStyle w:val="normaltextrun"/>
+          <w:rFonts w:ascii="Calibri" w:hAnsi="Calibri" w:cs="Calibri"/>
+          <w:color w:val="000000"/>
+          <w:shd w:val="clear" w:color="auto" w:fill="FFFF00"/>
+          <w:lang w:val="en-AU"/>
+        </w:rPr>
+        <w:t>At least two paragraphs expected.</w:t>
+      </w:r>
+      <w:r>
+        <w:rPr>
+          <w:rStyle w:val="normaltextrun"/>
+          <w:rFonts w:ascii="Calibri" w:hAnsi="Calibri" w:cs="Calibri"/>
+          <w:color w:val="000000"/>
+          <w:shd w:val="clear" w:color="auto" w:fill="FFFFFF"/>
+          <w:lang w:val="en-AU"/>
+        </w:rPr>
+        <w:t> </w:t>
+      </w:r>
+      <w:r>
+        <w:rPr>
+          <w:rStyle w:val="eop"/>
+          <w:rFonts w:ascii="Calibri" w:hAnsi="Calibri" w:cs="Calibri"/>
+          <w:color w:val="000000"/>
+          <w:shd w:val="clear" w:color="auto" w:fill="FFFFFF"/>
+        </w:rPr>
+        <w:t> </w:t>
+      </w:r>
+    </w:p>
+    <w:p/>
+    <w:p>
+      <w:r>
         <w:t>O</w:t>
       </w:r>
       <w:r>
@@ -67,19 +119,13 @@
         <w:t>Australians don’t want to waist their</w:t>
       </w:r>
       <w:r>
-        <w:t xml:space="preserve"> </w:t>
-      </w:r>
-      <w:r>
-        <w:t>more</w:t>
+        <w:t xml:space="preserve"> more</w:t>
       </w:r>
       <w:r>
         <w:t xml:space="preserve"> time and</w:t>
       </w:r>
       <w:r>
-        <w:t xml:space="preserve"> </w:t>
-      </w:r>
-      <w:r>
-        <w:t>more</w:t>
+        <w:t xml:space="preserve"> more</w:t>
       </w:r>
       <w:r>
         <w:t xml:space="preserve"> </w:t>
@@ -187,21 +233,7 @@
           <w:rFonts w:cstheme="minorHAnsi"/>
           <w:shd w:val="clear" w:color="auto" w:fill="FFFFFF"/>
         </w:rPr>
-        <w:t xml:space="preserve"> </w:t>
-      </w:r>
-      <w:r>
-        <w:rPr>
-          <w:rFonts w:cstheme="minorHAnsi"/>
-          <w:shd w:val="clear" w:color="auto" w:fill="FFFFFF"/>
-        </w:rPr>
-        <w:t>Australian governmen</w:t>
-      </w:r>
-      <w:r>
-        <w:rPr>
-          <w:rFonts w:cstheme="minorHAnsi"/>
-          <w:shd w:val="clear" w:color="auto" w:fill="FFFFFF"/>
-        </w:rPr>
-        <w:t>t</w:t>
+        <w:t xml:space="preserve"> Australian government</w:t>
       </w:r>
       <w:r>
         <w:rPr>
@@ -329,291 +361,66 @@
     </w:p>
     <w:p>
       <w:pPr>
-        <w:rPr>
-          <w:rFonts w:cstheme="minorHAnsi"/>
-          <w:color w:val="000000"/>
-          <w:shd w:val="clear" w:color="auto" w:fill="FFFFFF"/>
+        <w:pStyle w:val="paragraph"/>
+        <w:spacing w:before="0" w:beforeAutospacing="0" w:after="0" w:afterAutospacing="0"/>
+        <w:textAlignment w:val="baseline"/>
+        <w:rPr>
+          <w:rFonts w:ascii="Segoe UI" w:hAnsi="Segoe UI" w:cs="Segoe UI"/>
+          <w:sz w:val="18"/>
+          <w:szCs w:val="18"/>
         </w:rPr>
       </w:pPr>
       <w:r>
         <w:rPr>
-          <w:rFonts w:cstheme="minorHAnsi"/>
-          <w:color w:val="000000"/>
-          <w:shd w:val="clear" w:color="auto" w:fill="FFFFFF"/>
-        </w:rPr>
-        <w:t xml:space="preserve">We try our best to make this </w:t>
-      </w:r>
-      <w:r>
-        <w:rPr>
-          <w:rFonts w:cstheme="minorHAnsi"/>
-          <w:color w:val="000000"/>
-          <w:shd w:val="clear" w:color="auto" w:fill="FFFFFF"/>
-        </w:rPr>
-        <w:t>health problem predictor most efficient and useful to the users</w:t>
-      </w:r>
-      <w:r>
-        <w:rPr>
-          <w:rFonts w:cstheme="minorHAnsi"/>
-          <w:color w:val="000000"/>
-          <w:shd w:val="clear" w:color="auto" w:fill="FFFFFF"/>
-        </w:rPr>
-        <w:t xml:space="preserve"> in terms of web page designing, accuracy of predictions </w:t>
-      </w:r>
-      <w:r>
-        <w:rPr>
-          <w:rFonts w:cstheme="minorHAnsi"/>
-          <w:color w:val="000000"/>
-          <w:shd w:val="clear" w:color="auto" w:fill="FFFFFF"/>
-        </w:rPr>
-        <w:t>and privacy of the user</w:t>
-      </w:r>
-      <w:r>
-        <w:rPr>
-          <w:rFonts w:cstheme="minorHAnsi"/>
-          <w:color w:val="000000" w:themeColor="text1"/>
-          <w:shd w:val="clear" w:color="auto" w:fill="FFFFFF"/>
-        </w:rPr>
-        <w:t xml:space="preserve"> and also</w:t>
-      </w:r>
-      <w:r>
-        <w:rPr>
-          <w:rFonts w:cstheme="minorHAnsi"/>
-          <w:color w:val="000000"/>
-          <w:shd w:val="clear" w:color="auto" w:fill="FFFFFF"/>
-        </w:rPr>
-        <w:t xml:space="preserve"> present all the information that a patient or general visitor might need in great details. This makes the visitors</w:t>
-      </w:r>
-      <w:r>
-        <w:rPr>
-          <w:rFonts w:cstheme="minorHAnsi"/>
-          <w:color w:val="000000"/>
-          <w:shd w:val="clear" w:color="auto" w:fill="FFFFFF"/>
-        </w:rPr>
-        <w:t xml:space="preserve"> of the website</w:t>
-      </w:r>
-      <w:r>
-        <w:rPr>
-          <w:rFonts w:cstheme="minorHAnsi"/>
-          <w:color w:val="000000"/>
-          <w:shd w:val="clear" w:color="auto" w:fill="FFFFFF"/>
-        </w:rPr>
-        <w:t xml:space="preserve"> to</w:t>
-      </w:r>
-      <w:r>
-        <w:rPr>
-          <w:rFonts w:cstheme="minorHAnsi"/>
-          <w:color w:val="000000"/>
-          <w:shd w:val="clear" w:color="auto" w:fill="FFFFFF"/>
-        </w:rPr>
-        <w:t xml:space="preserve"> easily</w:t>
-      </w:r>
-      <w:r>
-        <w:rPr>
-          <w:rFonts w:cstheme="minorHAnsi"/>
-          <w:color w:val="000000"/>
-          <w:shd w:val="clear" w:color="auto" w:fill="FFFFFF"/>
-        </w:rPr>
-        <w:t xml:space="preserve"> interact with the site</w:t>
-      </w:r>
-      <w:r>
-        <w:rPr>
-          <w:rFonts w:ascii="Arial" w:hAnsi="Arial" w:cs="Arial"/>
-          <w:color w:val="000000"/>
-          <w:sz w:val="26"/>
-          <w:szCs w:val="26"/>
-          <w:shd w:val="clear" w:color="auto" w:fill="FFFFFF"/>
-        </w:rPr>
-        <w:t>.</w:t>
-      </w:r>
-      <w:r>
-        <w:rPr>
-          <w:rFonts w:cstheme="minorHAnsi"/>
-          <w:color w:val="000000" w:themeColor="text1"/>
-        </w:rPr>
-        <w:t xml:space="preserve"> </w:t>
-      </w:r>
-      <w:r>
-        <w:rPr>
-          <w:rFonts w:cstheme="minorHAnsi"/>
-          <w:color w:val="000000" w:themeColor="text1"/>
-        </w:rPr>
-        <w:t xml:space="preserve">Since the evolution of the internet </w:t>
-      </w:r>
-      <w:r>
-        <w:rPr>
-          <w:rFonts w:cstheme="minorHAnsi"/>
-          <w:color w:val="000000" w:themeColor="text1"/>
-        </w:rPr>
-        <w:t>, it is flourishing into the most preferred source of information.</w:t>
-      </w:r>
-      <w:r>
-        <w:rPr>
-          <w:rStyle w:val="muitypography-root"/>
-          <w:rFonts w:cstheme="minorHAnsi"/>
-          <w:color w:val="000000" w:themeColor="text1"/>
-          <w:shd w:val="clear" w:color="auto" w:fill="FFFFFF"/>
-        </w:rPr>
-        <w:t xml:space="preserve"> The internet provides excellent opportunities for disseminating health information.</w:t>
-      </w:r>
-      <w:r>
-        <w:rPr>
-          <w:rStyle w:val="muitypography-root"/>
-          <w:rFonts w:cstheme="minorHAnsi"/>
-          <w:color w:val="000000" w:themeColor="text1"/>
-          <w:shd w:val="clear" w:color="auto" w:fill="FFFFFF"/>
-        </w:rPr>
-        <w:t xml:space="preserve"> Under a time period like this, </w:t>
-      </w:r>
-      <w:r>
-        <w:rPr>
-          <w:rStyle w:val="muitypography-root"/>
-          <w:rFonts w:cstheme="minorHAnsi"/>
-          <w:color w:val="000000" w:themeColor="text1"/>
-          <w:shd w:val="clear" w:color="auto" w:fill="FFFFFF"/>
-        </w:rPr>
-        <w:t xml:space="preserve">It’s very </w:t>
-      </w:r>
-      <w:r>
-        <w:rPr>
-          <w:rStyle w:val="muitypography-root"/>
-          <w:rFonts w:cstheme="minorHAnsi"/>
-          <w:color w:val="000000" w:themeColor="text1"/>
-          <w:shd w:val="clear" w:color="auto" w:fill="FFFFFF"/>
-        </w:rPr>
-        <w:t xml:space="preserve">useful to having a web-site </w:t>
-      </w:r>
-      <w:r>
-        <w:rPr>
-          <w:rStyle w:val="muitypography-root"/>
-          <w:rFonts w:cstheme="minorHAnsi"/>
-          <w:color w:val="000000" w:themeColor="text1"/>
-          <w:shd w:val="clear" w:color="auto" w:fill="FFFFFF"/>
-        </w:rPr>
-        <w:t xml:space="preserve">which helps </w:t>
-      </w:r>
-      <w:r>
-        <w:rPr>
-          <w:rStyle w:val="muitypography-root"/>
-          <w:rFonts w:cstheme="minorHAnsi"/>
-          <w:color w:val="000000" w:themeColor="text1"/>
-          <w:shd w:val="clear" w:color="auto" w:fill="FFFFFF"/>
-        </w:rPr>
-        <w:t xml:space="preserve">to </w:t>
-      </w:r>
-      <w:r>
-        <w:rPr>
-          <w:rFonts w:cstheme="minorHAnsi"/>
-          <w:color w:val="000000"/>
-          <w:shd w:val="clear" w:color="auto" w:fill="FFFFFF"/>
-        </w:rPr>
-        <w:t>look up health or medical information online</w:t>
-      </w:r>
-      <w:r>
-        <w:rPr>
-          <w:rFonts w:cstheme="minorHAnsi"/>
-          <w:color w:val="000000"/>
-          <w:shd w:val="clear" w:color="auto" w:fill="FFFFFF"/>
-        </w:rPr>
-        <w:t>.</w:t>
-      </w:r>
-      <w:r>
-        <w:t xml:space="preserve"> </w:t>
-      </w:r>
-      <w:r>
-        <w:rPr>
-          <w:rFonts w:cstheme="minorHAnsi"/>
-          <w:color w:val="000000"/>
-          <w:shd w:val="clear" w:color="auto" w:fill="FFFFFF"/>
-        </w:rPr>
-        <w:t>In the last two years, we've seen</w:t>
-      </w:r>
-      <w:r>
-        <w:rPr>
-          <w:rFonts w:cstheme="minorHAnsi"/>
-          <w:color w:val="000000"/>
-          <w:shd w:val="clear" w:color="auto" w:fill="FFFFFF"/>
-        </w:rPr>
-        <w:t xml:space="preserve"> a rapid development of</w:t>
-      </w:r>
-      <w:r>
-        <w:rPr>
-          <w:rFonts w:cstheme="minorHAnsi"/>
-          <w:color w:val="000000"/>
-          <w:shd w:val="clear" w:color="auto" w:fill="FFFFFF"/>
-        </w:rPr>
-        <w:t xml:space="preserve"> smartphone Health applications</w:t>
-      </w:r>
-      <w:r>
-        <w:rPr>
-          <w:rFonts w:cstheme="minorHAnsi"/>
-          <w:color w:val="000000"/>
-          <w:shd w:val="clear" w:color="auto" w:fill="FFFFFF"/>
-        </w:rPr>
-        <w:t xml:space="preserve"> which </w:t>
-      </w:r>
-      <w:r>
-        <w:rPr>
-          <w:rFonts w:cstheme="minorHAnsi"/>
-          <w:color w:val="000000"/>
-          <w:shd w:val="clear" w:color="auto" w:fill="FFFFFF"/>
-        </w:rPr>
-        <w:t xml:space="preserve">try to address some of the troubled health-care issues. </w:t>
-      </w:r>
-      <w:r>
-        <w:rPr>
-          <w:rFonts w:cstheme="minorHAnsi"/>
-          <w:color w:val="000000"/>
-          <w:shd w:val="clear" w:color="auto" w:fill="FFFFFF"/>
-        </w:rPr>
-        <w:t>Those application</w:t>
-      </w:r>
-      <w:r>
-        <w:rPr>
-          <w:rFonts w:cstheme="minorHAnsi"/>
-          <w:color w:val="000000"/>
-          <w:shd w:val="clear" w:color="auto" w:fill="FFFFFF"/>
-        </w:rPr>
-        <w:t xml:space="preserve"> </w:t>
-      </w:r>
-      <w:r>
-        <w:rPr>
-          <w:rFonts w:cstheme="minorHAnsi"/>
-          <w:color w:val="000000"/>
-          <w:shd w:val="clear" w:color="auto" w:fill="FFFFFF"/>
-        </w:rPr>
-        <w:t>are</w:t>
-      </w:r>
-      <w:r>
-        <w:rPr>
-          <w:rFonts w:cstheme="minorHAnsi"/>
-          <w:color w:val="000000"/>
-          <w:shd w:val="clear" w:color="auto" w:fill="FFFFFF"/>
-        </w:rPr>
-        <w:t xml:space="preserve"> the use of mobile communications technologies to deliver healthcare services, whether it be to monitor medical records, enhance patient awareness or offer diagnostic support.</w:t>
-      </w:r>
-      <w:r>
-        <w:rPr>
-          <w:rFonts w:cstheme="minorHAnsi"/>
-          <w:color w:val="000000"/>
-          <w:shd w:val="clear" w:color="auto" w:fill="FFFFFF"/>
-        </w:rPr>
-        <w:t xml:space="preserve"> As another approach </w:t>
-      </w:r>
-      <w:r>
-        <w:rPr>
-          <w:rFonts w:cstheme="minorHAnsi"/>
-          <w:color w:val="000000"/>
-          <w:shd w:val="clear" w:color="auto" w:fill="FFFFFF"/>
-        </w:rPr>
-        <w:t>of addressing normal heath issues, these type of website can be productive too. So there is a considerable demand ongoing in the current IT industry.</w:t>
+          <w:rStyle w:val="normaltextrun"/>
+          <w:rFonts w:ascii="Calibri" w:hAnsi="Calibri" w:cs="Calibri"/>
+          <w:shd w:val="clear" w:color="auto" w:fill="FFFF00"/>
+          <w:lang w:val="en-AU"/>
+        </w:rPr>
+        <w:t>MOTIVATION</w:t>
+      </w:r>
+      <w:r>
+        <w:rPr>
+          <w:rStyle w:val="normaltextrun"/>
+          <w:rFonts w:ascii="Calibri" w:hAnsi="Calibri" w:cs="Calibri"/>
+          <w:lang w:val="en-AU"/>
+        </w:rPr>
+        <w:t>: What are your motivations for your project. Why is this project important or interesting? How does it fit in with current IT trends? What would it show to a future employer if you were able to work on this project? </w:t>
+      </w:r>
+      <w:r>
+        <w:rPr>
+          <w:rStyle w:val="normaltextrun"/>
+          <w:rFonts w:ascii="Calibri" w:hAnsi="Calibri" w:cs="Calibri"/>
+          <w:shd w:val="clear" w:color="auto" w:fill="FFFF00"/>
+          <w:lang w:val="en-AU"/>
+        </w:rPr>
+        <w:t>At least one paragraph is expected.</w:t>
+      </w:r>
+      <w:r>
+        <w:rPr>
+          <w:rStyle w:val="normaltextrun"/>
+          <w:rFonts w:ascii="Calibri" w:hAnsi="Calibri" w:cs="Calibri"/>
+          <w:lang w:val="en-AU"/>
+        </w:rPr>
+        <w:t> </w:t>
+      </w:r>
+      <w:r>
+        <w:rPr>
+          <w:rStyle w:val="eop"/>
+          <w:rFonts w:ascii="Calibri" w:hAnsi="Calibri" w:cs="Calibri"/>
+        </w:rPr>
+        <w:t> </w:t>
       </w:r>
     </w:p>
     <w:p>
       <w:pPr>
-        <w:rPr>
-          <w:rFonts w:cstheme="minorHAnsi"/>
-          <w:color w:val="000000"/>
-          <w:shd w:val="clear" w:color="auto" w:fill="FFFFFF"/>
+        <w:pStyle w:val="paragraph"/>
+        <w:spacing w:before="0" w:beforeAutospacing="0" w:after="0" w:afterAutospacing="0"/>
+        <w:textAlignment w:val="baseline"/>
+        <w:rPr>
+          <w:rFonts w:ascii="Segoe UI" w:hAnsi="Segoe UI" w:cs="Segoe UI"/>
+          <w:sz w:val="18"/>
+          <w:szCs w:val="18"/>
         </w:rPr>
       </w:pPr>
     </w:p>
@@ -621,51 +428,431 @@
       <w:pPr>
         <w:rPr>
           <w:rFonts w:cstheme="minorHAnsi"/>
+          <w:color w:val="000000"/>
+          <w:shd w:val="clear" w:color="auto" w:fill="FFFFFF"/>
         </w:rPr>
       </w:pPr>
-      <w:r>
-        <w:rPr>
-          <w:rFonts w:cstheme="minorHAnsi"/>
-        </w:rPr>
-        <w:t>Hospitals and health care services are competitive based on the quality of their service. But in an environment where most of us look up details online before taking every decision,</w:t>
-      </w:r>
-      <w:r>
-        <w:rPr>
-          <w:rFonts w:cstheme="minorHAnsi"/>
-        </w:rPr>
-        <w:t xml:space="preserve"> so</w:t>
-      </w:r>
-      <w:r>
-        <w:rPr>
-          <w:rFonts w:cstheme="minorHAnsi"/>
-        </w:rPr>
-        <w:t xml:space="preserve"> it's important to have a well-designed healthcare website.</w:t>
-      </w:r>
-      <w:r>
-        <w:rPr>
-          <w:rFonts w:cstheme="minorHAnsi"/>
-        </w:rPr>
-        <w:t xml:space="preserve"> However when consider about the </w:t>
-      </w:r>
+    </w:p>
+    <w:p>
+      <w:pPr>
+        <w:rPr>
+          <w:rFonts w:cstheme="minorHAnsi"/>
+          <w:color w:val="000000"/>
+          <w:shd w:val="clear" w:color="auto" w:fill="FFFFFF"/>
+        </w:rPr>
+      </w:pPr>
+      <w:r>
+        <w:rPr>
+          <w:rFonts w:cstheme="minorHAnsi"/>
+          <w:color w:val="000000"/>
+          <w:shd w:val="clear" w:color="auto" w:fill="FFFFFF"/>
+        </w:rPr>
+        <w:t xml:space="preserve">We try our best to make this </w:t>
+      </w:r>
+      <w:r>
+        <w:rPr>
+          <w:rFonts w:cstheme="minorHAnsi"/>
+          <w:color w:val="000000"/>
+          <w:shd w:val="clear" w:color="auto" w:fill="FFFFFF"/>
+        </w:rPr>
+        <w:t>health problem predictor most efficient and useful to the users</w:t>
+      </w:r>
+      <w:r>
+        <w:rPr>
+          <w:rFonts w:cstheme="minorHAnsi"/>
+          <w:color w:val="000000"/>
+          <w:shd w:val="clear" w:color="auto" w:fill="FFFFFF"/>
+        </w:rPr>
+        <w:t xml:space="preserve"> in terms of web page designing, accuracy of predictions </w:t>
+      </w:r>
+      <w:r>
+        <w:rPr>
+          <w:rFonts w:cstheme="minorHAnsi"/>
+          <w:color w:val="000000"/>
+          <w:shd w:val="clear" w:color="auto" w:fill="FFFFFF"/>
+        </w:rPr>
+        <w:t>and privacy of the user</w:t>
+      </w:r>
+      <w:r>
+        <w:rPr>
+          <w:rFonts w:cstheme="minorHAnsi"/>
+          <w:color w:val="000000" w:themeColor="text1"/>
+          <w:shd w:val="clear" w:color="auto" w:fill="FFFFFF"/>
+        </w:rPr>
+        <w:t xml:space="preserve"> and also</w:t>
+      </w:r>
+      <w:r>
+        <w:rPr>
+          <w:rFonts w:cstheme="minorHAnsi"/>
+          <w:color w:val="000000"/>
+          <w:shd w:val="clear" w:color="auto" w:fill="FFFFFF"/>
+        </w:rPr>
+        <w:t xml:space="preserve"> present all the information that a patient or general visitor might need in great details. This makes the visitors</w:t>
+      </w:r>
+      <w:r>
+        <w:rPr>
+          <w:rFonts w:cstheme="minorHAnsi"/>
+          <w:color w:val="000000"/>
+          <w:shd w:val="clear" w:color="auto" w:fill="FFFFFF"/>
+        </w:rPr>
+        <w:t xml:space="preserve"> of the website</w:t>
+      </w:r>
+      <w:r>
+        <w:rPr>
+          <w:rFonts w:cstheme="minorHAnsi"/>
+          <w:color w:val="000000"/>
+          <w:shd w:val="clear" w:color="auto" w:fill="FFFFFF"/>
+        </w:rPr>
+        <w:t xml:space="preserve"> to</w:t>
+      </w:r>
+      <w:r>
+        <w:rPr>
+          <w:rFonts w:cstheme="minorHAnsi"/>
+          <w:color w:val="000000"/>
+          <w:shd w:val="clear" w:color="auto" w:fill="FFFFFF"/>
+        </w:rPr>
+        <w:t xml:space="preserve"> easily</w:t>
+      </w:r>
+      <w:r>
+        <w:rPr>
+          <w:rFonts w:cstheme="minorHAnsi"/>
+          <w:color w:val="000000"/>
+          <w:shd w:val="clear" w:color="auto" w:fill="FFFFFF"/>
+        </w:rPr>
+        <w:t xml:space="preserve"> interact with the site</w:t>
+      </w:r>
+      <w:r>
+        <w:rPr>
+          <w:rFonts w:ascii="Arial" w:hAnsi="Arial" w:cs="Arial"/>
+          <w:color w:val="000000"/>
+          <w:sz w:val="26"/>
+          <w:szCs w:val="26"/>
+          <w:shd w:val="clear" w:color="auto" w:fill="FFFFFF"/>
+        </w:rPr>
+        <w:t>.</w:t>
+      </w:r>
+      <w:r>
+        <w:rPr>
+          <w:rFonts w:cstheme="minorHAnsi"/>
+          <w:color w:val="000000" w:themeColor="text1"/>
+        </w:rPr>
+        <w:t xml:space="preserve"> </w:t>
+      </w:r>
+      <w:r>
+        <w:rPr>
+          <w:rFonts w:cstheme="minorHAnsi"/>
+          <w:color w:val="000000" w:themeColor="text1"/>
+        </w:rPr>
+        <w:t xml:space="preserve">Since the evolution of the internet </w:t>
+      </w:r>
+      <w:r>
+        <w:rPr>
+          <w:rFonts w:cstheme="minorHAnsi"/>
+          <w:color w:val="000000" w:themeColor="text1"/>
+        </w:rPr>
+        <w:t>, it is flourishing into the most preferred source of information.</w:t>
+      </w:r>
+      <w:r>
+        <w:rPr>
+          <w:rStyle w:val="muitypography-root"/>
+          <w:rFonts w:cstheme="minorHAnsi"/>
+          <w:color w:val="000000" w:themeColor="text1"/>
+          <w:shd w:val="clear" w:color="auto" w:fill="FFFFFF"/>
+        </w:rPr>
+        <w:t xml:space="preserve"> The internet provides excellent opportunities for disseminating health information.</w:t>
+      </w:r>
+      <w:r>
+        <w:rPr>
+          <w:rStyle w:val="muitypography-root"/>
+          <w:rFonts w:cstheme="minorHAnsi"/>
+          <w:color w:val="000000" w:themeColor="text1"/>
+          <w:shd w:val="clear" w:color="auto" w:fill="FFFFFF"/>
+        </w:rPr>
+        <w:t xml:space="preserve"> Under a time period like this, </w:t>
+      </w:r>
+      <w:r>
+        <w:rPr>
+          <w:rStyle w:val="muitypography-root"/>
+          <w:rFonts w:cstheme="minorHAnsi"/>
+          <w:color w:val="000000" w:themeColor="text1"/>
+          <w:shd w:val="clear" w:color="auto" w:fill="FFFFFF"/>
+        </w:rPr>
+        <w:t xml:space="preserve">It’s very </w:t>
+      </w:r>
+      <w:r>
+        <w:rPr>
+          <w:rStyle w:val="muitypography-root"/>
+          <w:rFonts w:cstheme="minorHAnsi"/>
+          <w:color w:val="000000" w:themeColor="text1"/>
+          <w:shd w:val="clear" w:color="auto" w:fill="FFFFFF"/>
+        </w:rPr>
+        <w:t xml:space="preserve">useful to having a web-site </w:t>
+      </w:r>
+      <w:r>
+        <w:rPr>
+          <w:rStyle w:val="muitypography-root"/>
+          <w:rFonts w:cstheme="minorHAnsi"/>
+          <w:color w:val="000000" w:themeColor="text1"/>
+          <w:shd w:val="clear" w:color="auto" w:fill="FFFFFF"/>
+        </w:rPr>
+        <w:t xml:space="preserve">which helps </w:t>
+      </w:r>
+      <w:r>
+        <w:rPr>
+          <w:rStyle w:val="muitypography-root"/>
+          <w:rFonts w:cstheme="minorHAnsi"/>
+          <w:color w:val="000000" w:themeColor="text1"/>
+          <w:shd w:val="clear" w:color="auto" w:fill="FFFFFF"/>
+        </w:rPr>
+        <w:t xml:space="preserve">to </w:t>
+      </w:r>
+      <w:r>
+        <w:rPr>
+          <w:rFonts w:cstheme="minorHAnsi"/>
+          <w:color w:val="000000"/>
+          <w:shd w:val="clear" w:color="auto" w:fill="FFFFFF"/>
+        </w:rPr>
+        <w:t>look up health or medical information online</w:t>
+      </w:r>
+      <w:r>
+        <w:rPr>
+          <w:rFonts w:cstheme="minorHAnsi"/>
+          <w:color w:val="000000"/>
+          <w:shd w:val="clear" w:color="auto" w:fill="FFFFFF"/>
+        </w:rPr>
+        <w:t>.</w:t>
+      </w:r>
+      <w:r>
+        <w:t xml:space="preserve"> </w:t>
+      </w:r>
+      <w:r>
+        <w:rPr>
+          <w:rFonts w:cstheme="minorHAnsi"/>
+          <w:color w:val="000000"/>
+          <w:shd w:val="clear" w:color="auto" w:fill="FFFFFF"/>
+        </w:rPr>
+        <w:t>In the last two years, we've seen</w:t>
+      </w:r>
+      <w:r>
+        <w:rPr>
+          <w:rFonts w:cstheme="minorHAnsi"/>
+          <w:color w:val="000000"/>
+          <w:shd w:val="clear" w:color="auto" w:fill="FFFFFF"/>
+        </w:rPr>
+        <w:t xml:space="preserve"> a rapid development of</w:t>
+      </w:r>
+      <w:r>
+        <w:rPr>
+          <w:rFonts w:cstheme="minorHAnsi"/>
+          <w:color w:val="000000"/>
+          <w:shd w:val="clear" w:color="auto" w:fill="FFFFFF"/>
+        </w:rPr>
+        <w:t xml:space="preserve"> smartphone Health applications</w:t>
+      </w:r>
+      <w:r>
+        <w:rPr>
+          <w:rFonts w:cstheme="minorHAnsi"/>
+          <w:color w:val="000000"/>
+          <w:shd w:val="clear" w:color="auto" w:fill="FFFFFF"/>
+        </w:rPr>
+        <w:t xml:space="preserve"> which </w:t>
+      </w:r>
+      <w:r>
+        <w:rPr>
+          <w:rFonts w:cstheme="minorHAnsi"/>
+          <w:color w:val="000000"/>
+          <w:shd w:val="clear" w:color="auto" w:fill="FFFFFF"/>
+        </w:rPr>
+        <w:t xml:space="preserve">try to address some of the troubled health-care issues. </w:t>
+      </w:r>
+      <w:r>
+        <w:rPr>
+          <w:rFonts w:cstheme="minorHAnsi"/>
+          <w:color w:val="000000"/>
+          <w:shd w:val="clear" w:color="auto" w:fill="FFFFFF"/>
+        </w:rPr>
+        <w:t>Those application</w:t>
+      </w:r>
+      <w:r>
+        <w:rPr>
+          <w:rFonts w:cstheme="minorHAnsi"/>
+          <w:color w:val="000000"/>
+          <w:shd w:val="clear" w:color="auto" w:fill="FFFFFF"/>
+        </w:rPr>
+        <w:t xml:space="preserve"> </w:t>
+      </w:r>
+      <w:r>
+        <w:rPr>
+          <w:rFonts w:cstheme="minorHAnsi"/>
+          <w:color w:val="000000"/>
+          <w:shd w:val="clear" w:color="auto" w:fill="FFFFFF"/>
+        </w:rPr>
+        <w:t>are</w:t>
+      </w:r>
+      <w:r>
+        <w:rPr>
+          <w:rFonts w:cstheme="minorHAnsi"/>
+          <w:color w:val="000000"/>
+          <w:shd w:val="clear" w:color="auto" w:fill="FFFFFF"/>
+        </w:rPr>
+        <w:t xml:space="preserve"> the use of mobile communications technologies to deliver healthcare services, whether it be to monitor medical records, enhance patient awareness or offer diagnostic support.</w:t>
+      </w:r>
+      <w:r>
+        <w:rPr>
+          <w:rFonts w:cstheme="minorHAnsi"/>
+          <w:color w:val="000000"/>
+          <w:shd w:val="clear" w:color="auto" w:fill="FFFFFF"/>
+        </w:rPr>
+        <w:t xml:space="preserve"> As another approach </w:t>
+      </w:r>
+      <w:r>
+        <w:rPr>
+          <w:rFonts w:cstheme="minorHAnsi"/>
+          <w:color w:val="000000"/>
+          <w:shd w:val="clear" w:color="auto" w:fill="FFFFFF"/>
+        </w:rPr>
+        <w:t>of addressing normal heath issues, these type of website can be productive too. So there is a considerable demand ongoing in the current IT industry.</w:t>
+      </w:r>
+    </w:p>
+    <w:p>
+      <w:pPr>
+        <w:rPr>
+          <w:rFonts w:cstheme="minorHAnsi"/>
+          <w:color w:val="000000"/>
+          <w:shd w:val="clear" w:color="auto" w:fill="FFFFFF"/>
+        </w:rPr>
+      </w:pPr>
+    </w:p>
+    <w:p>
+      <w:pPr>
+        <w:rPr>
+          <w:rFonts w:cstheme="minorHAnsi"/>
+          <w:color w:val="000000"/>
+          <w:shd w:val="clear" w:color="auto" w:fill="FFFFFF"/>
+        </w:rPr>
+      </w:pPr>
+    </w:p>
+    <w:p>
+      <w:pPr>
+        <w:pStyle w:val="paragraph"/>
+        <w:spacing w:before="0" w:beforeAutospacing="0" w:after="0" w:afterAutospacing="0"/>
+        <w:textAlignment w:val="baseline"/>
+        <w:rPr>
+          <w:rFonts w:ascii="Segoe UI" w:hAnsi="Segoe UI" w:cs="Segoe UI"/>
+          <w:sz w:val="18"/>
+          <w:szCs w:val="18"/>
+        </w:rPr>
+      </w:pPr>
       <w:r>
         <w:rPr>
           <w:rStyle w:val="normaltextrun"/>
           <w:rFonts w:ascii="Calibri" w:hAnsi="Calibri" w:cs="Calibri"/>
+          <w:shd w:val="clear" w:color="auto" w:fill="FFFF00"/>
+          <w:lang w:val="en-AU"/>
+        </w:rPr>
+        <w:lastRenderedPageBreak/>
+        <w:t>LANDSCAPE</w:t>
+      </w:r>
+      <w:r>
+        <w:rPr>
+          <w:rStyle w:val="normaltextrun"/>
+          <w:rFonts w:ascii="Calibri" w:hAnsi="Calibri" w:cs="Calibri"/>
+          <w:lang w:val="en-AU"/>
+        </w:rPr>
+        <w:t>: What similar systems or products are available? What are the competitors? What points of different are there between you project and what is presently available? </w:t>
+      </w:r>
+      <w:r>
+        <w:rPr>
+          <w:rStyle w:val="normaltextrun"/>
+          <w:rFonts w:ascii="Calibri" w:hAnsi="Calibri" w:cs="Calibri"/>
+          <w:shd w:val="clear" w:color="auto" w:fill="FFFF00"/>
+          <w:lang w:val="en-AU"/>
+        </w:rPr>
+        <w:t>At least one paragraph is expected.</w:t>
+      </w:r>
+      <w:r>
+        <w:rPr>
+          <w:rStyle w:val="normaltextrun"/>
+          <w:rFonts w:ascii="Calibri" w:hAnsi="Calibri" w:cs="Calibri"/>
+          <w:lang w:val="en-AU"/>
+        </w:rPr>
+        <w:t> </w:t>
+      </w:r>
+      <w:r>
+        <w:rPr>
+          <w:rStyle w:val="eop"/>
+          <w:rFonts w:ascii="Calibri" w:hAnsi="Calibri" w:cs="Calibri"/>
+        </w:rPr>
+        <w:t> </w:t>
+      </w:r>
+    </w:p>
+    <w:p>
+      <w:pPr>
+        <w:pStyle w:val="paragraph"/>
+        <w:spacing w:before="0" w:beforeAutospacing="0" w:after="0" w:afterAutospacing="0"/>
+        <w:textAlignment w:val="baseline"/>
+        <w:rPr>
+          <w:rFonts w:ascii="Segoe UI" w:hAnsi="Segoe UI" w:cs="Segoe UI"/>
+          <w:sz w:val="18"/>
+          <w:szCs w:val="18"/>
+        </w:rPr>
+      </w:pPr>
+      <w:r>
+        <w:rPr>
+          <w:rStyle w:val="eop"/>
+          <w:rFonts w:ascii="Calibri" w:hAnsi="Calibri" w:cs="Calibri"/>
+        </w:rPr>
+        <w:t> </w:t>
+      </w:r>
+    </w:p>
+    <w:p>
+      <w:pPr>
+        <w:rPr>
+          <w:rFonts w:cstheme="minorHAnsi"/>
+          <w:color w:val="000000"/>
+          <w:shd w:val="clear" w:color="auto" w:fill="FFFFFF"/>
+        </w:rPr>
+      </w:pPr>
+    </w:p>
+    <w:p>
+      <w:pPr>
+        <w:rPr>
+          <w:rFonts w:cstheme="minorHAnsi"/>
+        </w:rPr>
+      </w:pPr>
+      <w:r>
+        <w:rPr>
+          <w:rFonts w:cstheme="minorHAnsi"/>
+        </w:rPr>
+        <w:t>Hospitals and health care services are competitive based on the quality of their service. But in an environment where most of us look up details online before taking every decision,</w:t>
+      </w:r>
+      <w:r>
+        <w:rPr>
+          <w:rFonts w:cstheme="minorHAnsi"/>
+        </w:rPr>
+        <w:t xml:space="preserve"> so</w:t>
+      </w:r>
+      <w:r>
+        <w:rPr>
+          <w:rFonts w:cstheme="minorHAnsi"/>
+        </w:rPr>
+        <w:t xml:space="preserve"> it's important to have a well-designed healthcare website.</w:t>
+      </w:r>
+      <w:r>
+        <w:rPr>
+          <w:rFonts w:cstheme="minorHAnsi"/>
+        </w:rPr>
+        <w:t xml:space="preserve"> However when consider about the </w:t>
+      </w:r>
+      <w:r>
+        <w:rPr>
+          <w:rStyle w:val="normaltextrun"/>
+          <w:rFonts w:ascii="Calibri" w:hAnsi="Calibri" w:cs="Calibri"/>
           <w:color w:val="000000"/>
           <w:bdr w:val="none" w:sz="0" w:space="0" w:color="auto" w:frame="1"/>
           <w:lang w:val="en-AU"/>
         </w:rPr>
-        <w:t>similar systems or products are available</w:t>
-      </w:r>
-      <w:r>
-        <w:rPr>
-          <w:rStyle w:val="normaltextrun"/>
-          <w:rFonts w:ascii="Calibri" w:hAnsi="Calibri" w:cs="Calibri"/>
-          <w:color w:val="000000"/>
-          <w:bdr w:val="none" w:sz="0" w:space="0" w:color="auto" w:frame="1"/>
-          <w:lang w:val="en-AU"/>
-        </w:rPr>
-        <w:t xml:space="preserve"> in current market we could </w:t>
+        <w:t xml:space="preserve">similar systems or products are available in current market we could </w:t>
       </w:r>
       <w:r>
         <w:rPr>
@@ -895,23 +1082,7 @@
           <w:color w:val="000000"/>
           <w:shd w:val="clear" w:color="auto" w:fill="FFFFFF"/>
         </w:rPr>
-        <w:t>symptoms</w:t>
-      </w:r>
-      <w:r>
-        <w:rPr>
-          <w:rFonts w:cstheme="minorHAnsi"/>
-          <w:color w:val="000000"/>
-          <w:shd w:val="clear" w:color="auto" w:fill="FFFFFF"/>
-        </w:rPr>
-        <w:t xml:space="preserve">, </w:t>
-      </w:r>
-      <w:r>
-        <w:rPr>
-          <w:rFonts w:cstheme="minorHAnsi"/>
-          <w:color w:val="000000"/>
-          <w:shd w:val="clear" w:color="auto" w:fill="FFFFFF"/>
-        </w:rPr>
-        <w:t>age, sex, and any past medical </w:t>
+        <w:t>symptoms, age, sex, and any past medical </w:t>
       </w:r>
       <w:r>
         <w:rPr>
@@ -959,39 +1130,7 @@
           <w:color w:val="000000"/>
           <w:shd w:val="clear" w:color="auto" w:fill="FFFFFF"/>
         </w:rPr>
-        <w:t xml:space="preserve"> </w:t>
-      </w:r>
-      <w:r>
-        <w:rPr>
-          <w:rFonts w:cstheme="minorHAnsi"/>
-          <w:color w:val="000000"/>
-          <w:shd w:val="clear" w:color="auto" w:fill="FFFFFF"/>
-        </w:rPr>
-        <w:t>analyse</w:t>
-      </w:r>
-      <w:r>
-        <w:rPr>
-          <w:rFonts w:cstheme="minorHAnsi"/>
-          <w:color w:val="000000"/>
-          <w:shd w:val="clear" w:color="auto" w:fill="FFFFFF"/>
-        </w:rPr>
-        <w:t xml:space="preserve"> </w:t>
-      </w:r>
-      <w:r>
-        <w:rPr>
-          <w:rFonts w:cstheme="minorHAnsi"/>
-          <w:color w:val="000000"/>
-          <w:shd w:val="clear" w:color="auto" w:fill="FFFFFF"/>
-        </w:rPr>
-        <w:t>symptoms</w:t>
-      </w:r>
-      <w:r>
-        <w:rPr>
-          <w:rFonts w:cstheme="minorHAnsi"/>
-          <w:color w:val="000000"/>
-          <w:shd w:val="clear" w:color="auto" w:fill="FFFFFF"/>
-        </w:rPr>
-        <w:t xml:space="preserve"> and</w:t>
+        <w:t xml:space="preserve"> analyse symptoms and</w:t>
       </w:r>
       <w:r>
         <w:rPr>
@@ -1452,6 +1591,25 @@
     <w:basedOn w:val="DefaultParagraphFont"/>
     <w:rsid w:val="00FC398B"/>
   </w:style>
+  <w:style w:type="character" w:customStyle="1" w:styleId="eop">
+    <w:name w:val="eop"/>
+    <w:basedOn w:val="DefaultParagraphFont"/>
+    <w:rsid w:val="00791710"/>
+  </w:style>
+  <w:style w:type="paragraph" w:customStyle="1" w:styleId="paragraph">
+    <w:name w:val="paragraph"/>
+    <w:basedOn w:val="Normal"/>
+    <w:rsid w:val="00791710"/>
+    <w:pPr>
+      <w:spacing w:before="100" w:beforeAutospacing="1" w:after="100" w:afterAutospacing="1" w:line="240" w:lineRule="auto"/>
+    </w:pPr>
+    <w:rPr>
+      <w:rFonts w:ascii="Times New Roman" w:eastAsia="Times New Roman" w:hAnsi="Times New Roman" w:cs="Times New Roman"/>
+      <w:sz w:val="24"/>
+      <w:szCs w:val="24"/>
+      <w:lang w:val="en-US"/>
+    </w:rPr>
+  </w:style>
 </w:styles>
 </file>
 
